--- a/Five-feet-below.docx
+++ b/Five-feet-below.docx
@@ -36,280 +36,1299 @@
           <w:sz w:val="24"/>
           <w:lang w:val="hu-HU"/>
         </w:rPr>
-        <w:t>A “Five feet below” egy platformer játék, ahol a játékos célja</w:t>
-      </w:r>
-      <w:r>
-        <w:rPr>
-          <w:sz w:val="24"/>
-          <w:lang w:val="hu-HU"/>
-        </w:rPr>
-        <w:t>, a folyamatosan</w:t>
-      </w:r>
-      <w:r>
-        <w:rPr>
-          <w:sz w:val="24"/>
-          <w:lang w:val="hu-HU"/>
-        </w:rPr>
-        <w:t xml:space="preserve"> </w:t>
-      </w:r>
-      <w:r>
-        <w:rPr>
-          <w:sz w:val="24"/>
-          <w:lang w:val="hu-HU"/>
-        </w:rPr>
-        <w:t xml:space="preserve">keményedő kőzeten keresztül </w:t>
-      </w:r>
-      <w:r>
-        <w:rPr>
-          <w:sz w:val="24"/>
-          <w:lang w:val="hu-HU"/>
-        </w:rPr>
-        <w:t xml:space="preserve">egyre mélyebbre bányászni, közben értékes érceket szerezve, és barlangi szörnyeket leküzdve. </w:t>
-      </w:r>
-      <w:r>
-        <w:rPr>
-          <w:sz w:val="24"/>
-          <w:lang w:val="hu-HU"/>
-        </w:rPr>
-        <w:t xml:space="preserve">A </w:t>
-      </w:r>
-      <w:r>
-        <w:rPr>
-          <w:sz w:val="24"/>
-          <w:lang w:val="hu-HU"/>
-        </w:rPr>
-        <w:t>karaktert</w:t>
-      </w:r>
-      <w:r>
-        <w:rPr>
-          <w:sz w:val="24"/>
-          <w:lang w:val="hu-HU"/>
-        </w:rPr>
-        <w:t xml:space="preserve"> WASD gombokkal </w:t>
-      </w:r>
-      <w:r>
-        <w:rPr>
-          <w:sz w:val="24"/>
-          <w:lang w:val="hu-HU"/>
-        </w:rPr>
-        <w:t>lehet</w:t>
-      </w:r>
-      <w:r>
-        <w:rPr>
-          <w:sz w:val="24"/>
-          <w:lang w:val="hu-HU"/>
-        </w:rPr>
-        <w:t xml:space="preserve"> majd irányítani, és az egér segítségével </w:t>
-      </w:r>
-      <w:r>
-        <w:rPr>
-          <w:sz w:val="24"/>
-          <w:lang w:val="hu-HU"/>
-        </w:rPr>
-        <w:t>lehet</w:t>
-      </w:r>
-      <w:r>
-        <w:rPr>
-          <w:sz w:val="24"/>
-          <w:lang w:val="hu-HU"/>
-        </w:rPr>
-        <w:t xml:space="preserve"> majd bányászni. A világ blokkokból</w:t>
-      </w:r>
-      <w:r>
-        <w:rPr>
-          <w:sz w:val="24"/>
-          <w:lang w:val="hu-HU"/>
-        </w:rPr>
-        <w:t xml:space="preserve"> fog</w:t>
-      </w:r>
-      <w:r>
-        <w:rPr>
-          <w:sz w:val="24"/>
-          <w:lang w:val="hu-HU"/>
-        </w:rPr>
-        <w:t xml:space="preserve"> fel</w:t>
-      </w:r>
-      <w:r>
-        <w:rPr>
-          <w:sz w:val="24"/>
-          <w:lang w:val="hu-HU"/>
-        </w:rPr>
-        <w:t>épülni</w:t>
-      </w:r>
-      <w:r>
-        <w:rPr>
-          <w:sz w:val="24"/>
-          <w:lang w:val="hu-HU"/>
-        </w:rPr>
-        <w:t xml:space="preserve">, egy blokk 5 láb (ebből ered a név) magas, és egyre mélyebbre lehet ásni magunkat, </w:t>
-      </w:r>
-      <w:r>
-        <w:rPr>
-          <w:sz w:val="24"/>
-          <w:lang w:val="hu-HU"/>
-        </w:rPr>
-        <w:t>de a kőzet 50 blokkonként keményedik.</w:t>
-      </w:r>
-      <w:r>
-        <w:rPr>
-          <w:sz w:val="24"/>
-          <w:lang w:val="hu-HU"/>
-        </w:rPr>
-        <w:t xml:space="preserve"> </w:t>
-      </w:r>
-      <w:r>
-        <w:rPr>
-          <w:sz w:val="24"/>
-          <w:lang w:val="hu-HU"/>
-        </w:rPr>
-        <w:t xml:space="preserve">Ahhoz, hogy egy már keményebb kőzetű mélységbe jussunk a játékos, </w:t>
-      </w:r>
-      <w:r>
-        <w:rPr>
-          <w:sz w:val="24"/>
-          <w:lang w:val="hu-HU"/>
-        </w:rPr>
-        <w:t>az</w:t>
-      </w:r>
-      <w:r>
-        <w:rPr>
-          <w:sz w:val="24"/>
-          <w:lang w:val="hu-HU"/>
-        </w:rPr>
-        <w:t xml:space="preserve"> eszközét fejlesztenie</w:t>
-      </w:r>
-      <w:r>
-        <w:rPr>
-          <w:sz w:val="24"/>
-          <w:lang w:val="hu-HU"/>
-        </w:rPr>
-        <w:t xml:space="preserve"> kell</w:t>
-      </w:r>
-      <w:r>
-        <w:rPr>
-          <w:sz w:val="24"/>
-          <w:lang w:val="hu-HU"/>
-        </w:rPr>
-        <w:t xml:space="preserve">. A felszínen lehetséges eladni a bányászott érceket, és az ebből szerzett pénzből </w:t>
-      </w:r>
-      <w:r>
-        <w:rPr>
-          <w:sz w:val="24"/>
-          <w:lang w:val="hu-HU"/>
-        </w:rPr>
-        <w:t xml:space="preserve">fejleszteni a </w:t>
-      </w:r>
-      <w:r>
-        <w:rPr>
-          <w:sz w:val="24"/>
-          <w:lang w:val="hu-HU"/>
-        </w:rPr>
-        <w:t>csákányát. M</w:t>
-      </w:r>
-      <w:r>
-        <w:rPr>
-          <w:sz w:val="24"/>
-          <w:lang w:val="hu-HU"/>
-        </w:rPr>
-        <w:t xml:space="preserve">inden fejlesztés után elérhető a következő 50 blokk, és egyre gyorsabban tudja kibányászni </w:t>
-      </w:r>
-      <w:r>
-        <w:rPr>
-          <w:sz w:val="24"/>
-          <w:lang w:val="hu-HU"/>
-        </w:rPr>
-        <w:t xml:space="preserve">a játékos </w:t>
-      </w:r>
-      <w:r>
-        <w:rPr>
-          <w:sz w:val="24"/>
-          <w:lang w:val="hu-HU"/>
-        </w:rPr>
-        <w:t>a</w:t>
-      </w:r>
-      <w:r>
-        <w:rPr>
-          <w:sz w:val="24"/>
-          <w:lang w:val="hu-HU"/>
-        </w:rPr>
-        <w:t>z kőzeteket és érceket</w:t>
-      </w:r>
-      <w:r>
-        <w:rPr>
-          <w:sz w:val="24"/>
-          <w:lang w:val="hu-HU"/>
-        </w:rPr>
-        <w:t>.</w:t>
-      </w:r>
-      <w:r>
-        <w:rPr>
-          <w:sz w:val="24"/>
-          <w:lang w:val="hu-HU"/>
-        </w:rPr>
-        <w:t xml:space="preserve"> Tervek szerint procedurálisan generált lenne a játék, és egy nagyjából végtelen mélys</w:t>
-      </w:r>
-      <w:r>
-        <w:rPr>
-          <w:sz w:val="24"/>
-          <w:lang w:val="hu-HU"/>
-        </w:rPr>
-        <w:t>égig lehet</w:t>
-      </w:r>
-      <w:r>
-        <w:rPr>
-          <w:sz w:val="24"/>
-          <w:lang w:val="hu-HU"/>
-        </w:rPr>
-        <w:t>ne bányászni, fix szélességgel.</w:t>
-      </w:r>
-      <w:r>
-        <w:rPr>
-          <w:sz w:val="24"/>
-          <w:lang w:val="hu-HU"/>
-        </w:rPr>
-        <w:t xml:space="preserve"> A karakternek lesz leltárja, amiben a kibányászott érceket tudja tárolni, pénztárcája amiben az eladott ércekért kapott pénzt tárolja, és életpontjai, amit a random generált barlangi szörnyekkel való harcban elveszíthet, így meghalhat. Ha a játékos meghal, a </w:t>
-      </w:r>
-      <w:r>
-        <w:rPr>
-          <w:sz w:val="24"/>
-          <w:lang w:val="hu-HU"/>
-        </w:rPr>
-        <w:t xml:space="preserve">halál időpontjában </w:t>
-      </w:r>
-      <w:r>
-        <w:rPr>
-          <w:sz w:val="24"/>
-          <w:lang w:val="hu-HU"/>
-        </w:rPr>
-        <w:t>nála lévő ércek elvesznek, majd a felszínen újjáéled.</w:t>
-      </w:r>
-      <w:r>
-        <w:rPr>
-          <w:sz w:val="24"/>
-          <w:lang w:val="hu-HU"/>
-        </w:rPr>
-        <w:t xml:space="preserve"> A szörnyek és az ércek véletlenszerűen generálódnak, és a mélység szerint egyre értékesebbek az ércek, és erősebbek a szörnyek.</w:t>
-      </w:r>
-      <w:r>
-        <w:rPr>
-          <w:sz w:val="24"/>
-          <w:lang w:val="hu-HU"/>
-        </w:rPr>
-        <w:t xml:space="preserve"> Gravitációval rendelkezni fog a játék, de a karakter tud </w:t>
-      </w:r>
-      <w:r>
-        <w:rPr>
-          <w:sz w:val="24"/>
-          <w:lang w:val="hu-HU"/>
-        </w:rPr>
-        <w:t xml:space="preserve">majd </w:t>
-      </w:r>
-      <w:r>
-        <w:rPr>
-          <w:sz w:val="24"/>
-          <w:lang w:val="hu-HU"/>
-        </w:rPr>
-        <w:t xml:space="preserve">a falakon mászni. </w:t>
+        <w:t>A játék a felszínen kezdődik. A játékos egy alap csákánnyal kezd, ezzel 50 blokknyit (1 blo</w:t>
+      </w:r>
+      <w:r>
+        <w:rPr>
+          <w:sz w:val="24"/>
+          <w:lang w:val="hu-HU"/>
+        </w:rPr>
+        <w:t xml:space="preserve">kk 5 láb) tud lefele bányászni, eközben érceket tud gyűjteni, majd ezeket a felszínen egy NPC-nél eladni. 50 blokk után, keményedik a kőzet. Ahhoz hogy ennél lejjebb bányásszon a játékos, fejlesztenie kell a csákányát. </w:t>
+      </w:r>
+      <w:r>
+        <w:rPr>
+          <w:sz w:val="24"/>
+          <w:lang w:val="hu-HU"/>
+        </w:rPr>
+        <w:t>Az alábbi táblázatban található az alap ércek tulajdonsági.</w:t>
+      </w:r>
+    </w:p>
+    <w:tbl>
+      <w:tblPr>
+        <w:tblStyle w:val="Tblzatrcsos45jellszn"/>
+        <w:tblW w:w="0" w:type="auto"/>
+        <w:tblLook w:val="04A0" w:firstRow="1" w:lastRow="0" w:firstColumn="1" w:lastColumn="0" w:noHBand="0" w:noVBand="1"/>
+      </w:tblPr>
+      <w:tblGrid>
+        <w:gridCol w:w="1744"/>
+        <w:gridCol w:w="1849"/>
+        <w:gridCol w:w="2554"/>
+        <w:gridCol w:w="1863"/>
+        <w:gridCol w:w="1340"/>
+      </w:tblGrid>
+      <w:tr>
+        <w:trPr>
+          <w:cnfStyle w:val="100000000000" w:firstRow="1" w:lastRow="0" w:firstColumn="0" w:lastColumn="0" w:oddVBand="0" w:evenVBand="0" w:oddHBand="0" w:evenHBand="0" w:firstRowFirstColumn="0" w:firstRowLastColumn="0" w:lastRowFirstColumn="0" w:lastRowLastColumn="0"/>
+        </w:trPr>
+        <w:tc>
+          <w:tcPr>
+            <w:cnfStyle w:val="001000000000" w:firstRow="0" w:lastRow="0" w:firstColumn="1" w:lastColumn="0" w:oddVBand="0" w:evenVBand="0" w:oddHBand="0" w:evenHBand="0" w:firstRowFirstColumn="0" w:firstRowLastColumn="0" w:lastRowFirstColumn="0" w:lastRowLastColumn="0"/>
+            <w:tcW w:w="1744" w:type="dxa"/>
+          </w:tcPr>
+          <w:p>
+            <w:pPr>
+              <w:rPr>
+                <w:sz w:val="24"/>
+                <w:lang w:val="hu-HU"/>
+              </w:rPr>
+            </w:pPr>
+            <w:r>
+              <w:rPr>
+                <w:sz w:val="24"/>
+                <w:lang w:val="hu-HU"/>
+              </w:rPr>
+              <w:t>Név</w:t>
+            </w:r>
+          </w:p>
+        </w:tc>
+        <w:tc>
+          <w:tcPr>
+            <w:tcW w:w="1849" w:type="dxa"/>
+          </w:tcPr>
+          <w:p>
+            <w:pPr>
+              <w:cnfStyle w:val="100000000000" w:firstRow="1" w:lastRow="0" w:firstColumn="0" w:lastColumn="0" w:oddVBand="0" w:evenVBand="0" w:oddHBand="0" w:evenHBand="0" w:firstRowFirstColumn="0" w:firstRowLastColumn="0" w:lastRowFirstColumn="0" w:lastRowLastColumn="0"/>
+              <w:rPr>
+                <w:sz w:val="24"/>
+                <w:lang w:val="hu-HU"/>
+              </w:rPr>
+            </w:pPr>
+            <w:r>
+              <w:rPr>
+                <w:sz w:val="24"/>
+                <w:lang w:val="hu-HU"/>
+              </w:rPr>
+              <w:t>Első előfordulás (mélység)</w:t>
+            </w:r>
+          </w:p>
+        </w:tc>
+        <w:tc>
+          <w:tcPr>
+            <w:tcW w:w="2554" w:type="dxa"/>
+          </w:tcPr>
+          <w:p>
+            <w:pPr>
+              <w:cnfStyle w:val="100000000000" w:firstRow="1" w:lastRow="0" w:firstColumn="0" w:lastColumn="0" w:oddVBand="0" w:evenVBand="0" w:oddHBand="0" w:evenHBand="0" w:firstRowFirstColumn="0" w:firstRowLastColumn="0" w:lastRowFirstColumn="0" w:lastRowLastColumn="0"/>
+              <w:rPr>
+                <w:sz w:val="24"/>
+                <w:lang w:val="hu-HU"/>
+              </w:rPr>
+            </w:pPr>
+            <w:r>
+              <w:rPr>
+                <w:sz w:val="24"/>
+                <w:lang w:val="hu-HU"/>
+              </w:rPr>
+              <w:t>Érték</w:t>
+            </w:r>
+          </w:p>
+        </w:tc>
+        <w:tc>
+          <w:tcPr>
+            <w:tcW w:w="1863" w:type="dxa"/>
+          </w:tcPr>
+          <w:p>
+            <w:pPr>
+              <w:cnfStyle w:val="100000000000" w:firstRow="1" w:lastRow="0" w:firstColumn="0" w:lastColumn="0" w:oddVBand="0" w:evenVBand="0" w:oddHBand="0" w:evenHBand="0" w:firstRowFirstColumn="0" w:firstRowLastColumn="0" w:lastRowFirstColumn="0" w:lastRowLastColumn="0"/>
+              <w:rPr>
+                <w:sz w:val="24"/>
+                <w:lang w:val="hu-HU"/>
+              </w:rPr>
+            </w:pPr>
+            <w:r>
+              <w:rPr>
+                <w:sz w:val="24"/>
+                <w:lang w:val="hu-HU"/>
+              </w:rPr>
+              <w:t>Szükséges csákány</w:t>
+            </w:r>
+          </w:p>
+        </w:tc>
+        <w:tc>
+          <w:tcPr>
+            <w:tcW w:w="1340" w:type="dxa"/>
+          </w:tcPr>
+          <w:p>
+            <w:pPr>
+              <w:cnfStyle w:val="100000000000" w:firstRow="1" w:lastRow="0" w:firstColumn="0" w:lastColumn="0" w:oddVBand="0" w:evenVBand="0" w:oddHBand="0" w:evenHBand="0" w:firstRowFirstColumn="0" w:firstRowLastColumn="0" w:lastRowFirstColumn="0" w:lastRowLastColumn="0"/>
+              <w:rPr>
+                <w:sz w:val="24"/>
+                <w:lang w:val="hu-HU"/>
+              </w:rPr>
+            </w:pPr>
+            <w:r>
+              <w:rPr>
+                <w:sz w:val="24"/>
+                <w:lang w:val="hu-HU"/>
+              </w:rPr>
+              <w:t>Tartósság</w:t>
+            </w:r>
+          </w:p>
+        </w:tc>
+      </w:tr>
+      <w:tr>
+        <w:trPr>
+          <w:cnfStyle w:val="000000100000" w:firstRow="0" w:lastRow="0" w:firstColumn="0" w:lastColumn="0" w:oddVBand="0" w:evenVBand="0" w:oddHBand="1" w:evenHBand="0" w:firstRowFirstColumn="0" w:firstRowLastColumn="0" w:lastRowFirstColumn="0" w:lastRowLastColumn="0"/>
+        </w:trPr>
+        <w:tc>
+          <w:tcPr>
+            <w:cnfStyle w:val="001000000000" w:firstRow="0" w:lastRow="0" w:firstColumn="1" w:lastColumn="0" w:oddVBand="0" w:evenVBand="0" w:oddHBand="0" w:evenHBand="0" w:firstRowFirstColumn="0" w:firstRowLastColumn="0" w:lastRowFirstColumn="0" w:lastRowLastColumn="0"/>
+            <w:tcW w:w="1744" w:type="dxa"/>
+          </w:tcPr>
+          <w:p>
+            <w:pPr>
+              <w:rPr>
+                <w:sz w:val="24"/>
+                <w:lang w:val="hu-HU"/>
+              </w:rPr>
+            </w:pPr>
+            <w:r>
+              <w:rPr>
+                <w:sz w:val="24"/>
+                <w:lang w:val="hu-HU"/>
+              </w:rPr>
+              <w:t>Vas</w:t>
+            </w:r>
+          </w:p>
+        </w:tc>
+        <w:tc>
+          <w:tcPr>
+            <w:tcW w:w="1849" w:type="dxa"/>
+          </w:tcPr>
+          <w:p>
+            <w:pPr>
+              <w:cnfStyle w:val="000000100000" w:firstRow="0" w:lastRow="0" w:firstColumn="0" w:lastColumn="0" w:oddVBand="0" w:evenVBand="0" w:oddHBand="1" w:evenHBand="0" w:firstRowFirstColumn="0" w:firstRowLastColumn="0" w:lastRowFirstColumn="0" w:lastRowLastColumn="0"/>
+              <w:rPr>
+                <w:sz w:val="24"/>
+                <w:lang w:val="hu-HU"/>
+              </w:rPr>
+            </w:pPr>
+            <w:r>
+              <w:rPr>
+                <w:sz w:val="24"/>
+                <w:lang w:val="hu-HU"/>
+              </w:rPr>
+              <w:t>Mindenhol</w:t>
+            </w:r>
+          </w:p>
+        </w:tc>
+        <w:tc>
+          <w:tcPr>
+            <w:tcW w:w="2554" w:type="dxa"/>
+          </w:tcPr>
+          <w:p>
+            <w:pPr>
+              <w:cnfStyle w:val="000000100000" w:firstRow="0" w:lastRow="0" w:firstColumn="0" w:lastColumn="0" w:oddVBand="0" w:evenVBand="0" w:oddHBand="1" w:evenHBand="0" w:firstRowFirstColumn="0" w:firstRowLastColumn="0" w:lastRowFirstColumn="0" w:lastRowLastColumn="0"/>
+              <w:rPr>
+                <w:sz w:val="24"/>
+                <w:lang w:val="hu-HU"/>
+              </w:rPr>
+            </w:pPr>
+            <w:r>
+              <w:rPr>
+                <w:sz w:val="24"/>
+                <w:lang w:val="hu-HU"/>
+              </w:rPr>
+              <w:t>5</w:t>
+            </w:r>
+          </w:p>
+        </w:tc>
+        <w:tc>
+          <w:tcPr>
+            <w:tcW w:w="1863" w:type="dxa"/>
+          </w:tcPr>
+          <w:p>
+            <w:pPr>
+              <w:cnfStyle w:val="000000100000" w:firstRow="0" w:lastRow="0" w:firstColumn="0" w:lastColumn="0" w:oddVBand="0" w:evenVBand="0" w:oddHBand="1" w:evenHBand="0" w:firstRowFirstColumn="0" w:firstRowLastColumn="0" w:lastRowFirstColumn="0" w:lastRowLastColumn="0"/>
+              <w:rPr>
+                <w:sz w:val="24"/>
+                <w:lang w:val="hu-HU"/>
+              </w:rPr>
+            </w:pPr>
+            <w:r>
+              <w:rPr>
+                <w:sz w:val="24"/>
+                <w:lang w:val="hu-HU"/>
+              </w:rPr>
+              <w:t>Alap (kő)</w:t>
+            </w:r>
+          </w:p>
+        </w:tc>
+        <w:tc>
+          <w:tcPr>
+            <w:tcW w:w="1340" w:type="dxa"/>
+          </w:tcPr>
+          <w:p>
+            <w:pPr>
+              <w:cnfStyle w:val="000000100000" w:firstRow="0" w:lastRow="0" w:firstColumn="0" w:lastColumn="0" w:oddVBand="0" w:evenVBand="0" w:oddHBand="1" w:evenHBand="0" w:firstRowFirstColumn="0" w:firstRowLastColumn="0" w:lastRowFirstColumn="0" w:lastRowLastColumn="0"/>
+              <w:rPr>
+                <w:sz w:val="24"/>
+                <w:lang w:val="hu-HU"/>
+              </w:rPr>
+            </w:pPr>
+            <w:r>
+              <w:rPr>
+                <w:sz w:val="24"/>
+                <w:lang w:val="hu-HU"/>
+              </w:rPr>
+              <w:t>3</w:t>
+            </w:r>
+          </w:p>
+        </w:tc>
+      </w:tr>
+      <w:tr>
+        <w:tc>
+          <w:tcPr>
+            <w:cnfStyle w:val="001000000000" w:firstRow="0" w:lastRow="0" w:firstColumn="1" w:lastColumn="0" w:oddVBand="0" w:evenVBand="0" w:oddHBand="0" w:evenHBand="0" w:firstRowFirstColumn="0" w:firstRowLastColumn="0" w:lastRowFirstColumn="0" w:lastRowLastColumn="0"/>
+            <w:tcW w:w="1744" w:type="dxa"/>
+          </w:tcPr>
+          <w:p>
+            <w:pPr>
+              <w:rPr>
+                <w:sz w:val="24"/>
+                <w:lang w:val="hu-HU"/>
+              </w:rPr>
+            </w:pPr>
+            <w:r>
+              <w:rPr>
+                <w:sz w:val="24"/>
+                <w:lang w:val="hu-HU"/>
+              </w:rPr>
+              <w:t>Arany</w:t>
+            </w:r>
+          </w:p>
+        </w:tc>
+        <w:tc>
+          <w:tcPr>
+            <w:tcW w:w="1849" w:type="dxa"/>
+          </w:tcPr>
+          <w:p>
+            <w:pPr>
+              <w:cnfStyle w:val="000000000000" w:firstRow="0" w:lastRow="0" w:firstColumn="0" w:lastColumn="0" w:oddVBand="0" w:evenVBand="0" w:oddHBand="0" w:evenHBand="0" w:firstRowFirstColumn="0" w:firstRowLastColumn="0" w:lastRowFirstColumn="0" w:lastRowLastColumn="0"/>
+              <w:rPr>
+                <w:sz w:val="24"/>
+                <w:lang w:val="hu-HU"/>
+              </w:rPr>
+            </w:pPr>
+            <w:r>
+              <w:rPr>
+                <w:sz w:val="24"/>
+                <w:lang w:val="hu-HU"/>
+              </w:rPr>
+              <w:t>50</w:t>
+            </w:r>
+          </w:p>
+        </w:tc>
+        <w:tc>
+          <w:tcPr>
+            <w:tcW w:w="2554" w:type="dxa"/>
+          </w:tcPr>
+          <w:p>
+            <w:pPr>
+              <w:cnfStyle w:val="000000000000" w:firstRow="0" w:lastRow="0" w:firstColumn="0" w:lastColumn="0" w:oddVBand="0" w:evenVBand="0" w:oddHBand="0" w:evenHBand="0" w:firstRowFirstColumn="0" w:firstRowLastColumn="0" w:lastRowFirstColumn="0" w:lastRowLastColumn="0"/>
+              <w:rPr>
+                <w:sz w:val="24"/>
+                <w:lang w:val="hu-HU"/>
+              </w:rPr>
+            </w:pPr>
+            <w:r>
+              <w:rPr>
+                <w:sz w:val="24"/>
+                <w:lang w:val="hu-HU"/>
+              </w:rPr>
+              <w:t>10</w:t>
+            </w:r>
+          </w:p>
+        </w:tc>
+        <w:tc>
+          <w:tcPr>
+            <w:tcW w:w="1863" w:type="dxa"/>
+          </w:tcPr>
+          <w:p>
+            <w:pPr>
+              <w:cnfStyle w:val="000000000000" w:firstRow="0" w:lastRow="0" w:firstColumn="0" w:lastColumn="0" w:oddVBand="0" w:evenVBand="0" w:oddHBand="0" w:evenHBand="0" w:firstRowFirstColumn="0" w:firstRowLastColumn="0" w:lastRowFirstColumn="0" w:lastRowLastColumn="0"/>
+              <w:rPr>
+                <w:sz w:val="24"/>
+                <w:lang w:val="hu-HU"/>
+              </w:rPr>
+            </w:pPr>
+            <w:r>
+              <w:rPr>
+                <w:sz w:val="24"/>
+                <w:lang w:val="hu-HU"/>
+              </w:rPr>
+              <w:t>Vas</w:t>
+            </w:r>
+          </w:p>
+        </w:tc>
+        <w:tc>
+          <w:tcPr>
+            <w:tcW w:w="1340" w:type="dxa"/>
+          </w:tcPr>
+          <w:p>
+            <w:pPr>
+              <w:cnfStyle w:val="000000000000" w:firstRow="0" w:lastRow="0" w:firstColumn="0" w:lastColumn="0" w:oddVBand="0" w:evenVBand="0" w:oddHBand="0" w:evenHBand="0" w:firstRowFirstColumn="0" w:firstRowLastColumn="0" w:lastRowFirstColumn="0" w:lastRowLastColumn="0"/>
+              <w:rPr>
+                <w:sz w:val="24"/>
+                <w:lang w:val="hu-HU"/>
+              </w:rPr>
+            </w:pPr>
+            <w:r>
+              <w:rPr>
+                <w:sz w:val="24"/>
+                <w:lang w:val="hu-HU"/>
+              </w:rPr>
+              <w:t>6</w:t>
+            </w:r>
+          </w:p>
+        </w:tc>
+      </w:tr>
+      <w:tr>
+        <w:trPr>
+          <w:cnfStyle w:val="000000100000" w:firstRow="0" w:lastRow="0" w:firstColumn="0" w:lastColumn="0" w:oddVBand="0" w:evenVBand="0" w:oddHBand="1" w:evenHBand="0" w:firstRowFirstColumn="0" w:firstRowLastColumn="0" w:lastRowFirstColumn="0" w:lastRowLastColumn="0"/>
+        </w:trPr>
+        <w:tc>
+          <w:tcPr>
+            <w:cnfStyle w:val="001000000000" w:firstRow="0" w:lastRow="0" w:firstColumn="1" w:lastColumn="0" w:oddVBand="0" w:evenVBand="0" w:oddHBand="0" w:evenHBand="0" w:firstRowFirstColumn="0" w:firstRowLastColumn="0" w:lastRowFirstColumn="0" w:lastRowLastColumn="0"/>
+            <w:tcW w:w="1744" w:type="dxa"/>
+          </w:tcPr>
+          <w:p>
+            <w:pPr>
+              <w:rPr>
+                <w:sz w:val="24"/>
+                <w:lang w:val="hu-HU"/>
+              </w:rPr>
+            </w:pPr>
+            <w:r>
+              <w:rPr>
+                <w:sz w:val="24"/>
+                <w:lang w:val="hu-HU"/>
+              </w:rPr>
+              <w:t>Gyémánt</w:t>
+            </w:r>
+          </w:p>
+        </w:tc>
+        <w:tc>
+          <w:tcPr>
+            <w:tcW w:w="1849" w:type="dxa"/>
+          </w:tcPr>
+          <w:p>
+            <w:pPr>
+              <w:cnfStyle w:val="000000100000" w:firstRow="0" w:lastRow="0" w:firstColumn="0" w:lastColumn="0" w:oddVBand="0" w:evenVBand="0" w:oddHBand="1" w:evenHBand="0" w:firstRowFirstColumn="0" w:firstRowLastColumn="0" w:lastRowFirstColumn="0" w:lastRowLastColumn="0"/>
+              <w:rPr>
+                <w:sz w:val="24"/>
+                <w:lang w:val="hu-HU"/>
+              </w:rPr>
+            </w:pPr>
+            <w:r>
+              <w:rPr>
+                <w:sz w:val="24"/>
+                <w:lang w:val="hu-HU"/>
+              </w:rPr>
+              <w:t>150</w:t>
+            </w:r>
+          </w:p>
+        </w:tc>
+        <w:tc>
+          <w:tcPr>
+            <w:tcW w:w="2554" w:type="dxa"/>
+          </w:tcPr>
+          <w:p>
+            <w:pPr>
+              <w:cnfStyle w:val="000000100000" w:firstRow="0" w:lastRow="0" w:firstColumn="0" w:lastColumn="0" w:oddVBand="0" w:evenVBand="0" w:oddHBand="1" w:evenHBand="0" w:firstRowFirstColumn="0" w:firstRowLastColumn="0" w:lastRowFirstColumn="0" w:lastRowLastColumn="0"/>
+              <w:rPr>
+                <w:sz w:val="24"/>
+                <w:lang w:val="hu-HU"/>
+              </w:rPr>
+            </w:pPr>
+            <w:r>
+              <w:rPr>
+                <w:sz w:val="24"/>
+                <w:lang w:val="hu-HU"/>
+              </w:rPr>
+              <w:t>25</w:t>
+            </w:r>
+          </w:p>
+        </w:tc>
+        <w:tc>
+          <w:tcPr>
+            <w:tcW w:w="1863" w:type="dxa"/>
+          </w:tcPr>
+          <w:p>
+            <w:pPr>
+              <w:cnfStyle w:val="000000100000" w:firstRow="0" w:lastRow="0" w:firstColumn="0" w:lastColumn="0" w:oddVBand="0" w:evenVBand="0" w:oddHBand="1" w:evenHBand="0" w:firstRowFirstColumn="0" w:firstRowLastColumn="0" w:lastRowFirstColumn="0" w:lastRowLastColumn="0"/>
+              <w:rPr>
+                <w:sz w:val="24"/>
+                <w:lang w:val="hu-HU"/>
+              </w:rPr>
+            </w:pPr>
+            <w:r>
+              <w:rPr>
+                <w:sz w:val="24"/>
+                <w:lang w:val="hu-HU"/>
+              </w:rPr>
+              <w:t>Erősített vas</w:t>
+            </w:r>
+          </w:p>
+        </w:tc>
+        <w:tc>
+          <w:tcPr>
+            <w:tcW w:w="1340" w:type="dxa"/>
+          </w:tcPr>
+          <w:p>
+            <w:pPr>
+              <w:cnfStyle w:val="000000100000" w:firstRow="0" w:lastRow="0" w:firstColumn="0" w:lastColumn="0" w:oddVBand="0" w:evenVBand="0" w:oddHBand="1" w:evenHBand="0" w:firstRowFirstColumn="0" w:firstRowLastColumn="0" w:lastRowFirstColumn="0" w:lastRowLastColumn="0"/>
+              <w:rPr>
+                <w:sz w:val="24"/>
+                <w:lang w:val="hu-HU"/>
+              </w:rPr>
+            </w:pPr>
+            <w:r>
+              <w:rPr>
+                <w:sz w:val="24"/>
+                <w:lang w:val="hu-HU"/>
+              </w:rPr>
+              <w:t>9</w:t>
+            </w:r>
+          </w:p>
+        </w:tc>
+      </w:tr>
+      <w:tr>
+        <w:trPr>
+          <w:trHeight w:val="458"/>
+        </w:trPr>
+        <w:tc>
+          <w:tcPr>
+            <w:cnfStyle w:val="001000000000" w:firstRow="0" w:lastRow="0" w:firstColumn="1" w:lastColumn="0" w:oddVBand="0" w:evenVBand="0" w:oddHBand="0" w:evenHBand="0" w:firstRowFirstColumn="0" w:firstRowLastColumn="0" w:lastRowFirstColumn="0" w:lastRowLastColumn="0"/>
+            <w:tcW w:w="1744" w:type="dxa"/>
+          </w:tcPr>
+          <w:p>
+            <w:pPr>
+              <w:rPr>
+                <w:sz w:val="24"/>
+                <w:lang w:val="hu-HU"/>
+              </w:rPr>
+            </w:pPr>
+            <w:r>
+              <w:rPr>
+                <w:sz w:val="24"/>
+                <w:lang w:val="hu-HU"/>
+              </w:rPr>
+              <w:t>Drágakő</w:t>
+            </w:r>
+          </w:p>
+        </w:tc>
+        <w:tc>
+          <w:tcPr>
+            <w:tcW w:w="1849" w:type="dxa"/>
+          </w:tcPr>
+          <w:p>
+            <w:pPr>
+              <w:cnfStyle w:val="000000000000" w:firstRow="0" w:lastRow="0" w:firstColumn="0" w:lastColumn="0" w:oddVBand="0" w:evenVBand="0" w:oddHBand="0" w:evenHBand="0" w:firstRowFirstColumn="0" w:firstRowLastColumn="0" w:lastRowFirstColumn="0" w:lastRowLastColumn="0"/>
+              <w:rPr>
+                <w:sz w:val="24"/>
+                <w:lang w:val="hu-HU"/>
+              </w:rPr>
+            </w:pPr>
+            <w:r>
+              <w:rPr>
+                <w:sz w:val="24"/>
+                <w:lang w:val="hu-HU"/>
+              </w:rPr>
+              <w:t>250</w:t>
+            </w:r>
+          </w:p>
+        </w:tc>
+        <w:tc>
+          <w:tcPr>
+            <w:tcW w:w="2554" w:type="dxa"/>
+          </w:tcPr>
+          <w:p>
+            <w:pPr>
+              <w:cnfStyle w:val="000000000000" w:firstRow="0" w:lastRow="0" w:firstColumn="0" w:lastColumn="0" w:oddVBand="0" w:evenVBand="0" w:oddHBand="0" w:evenHBand="0" w:firstRowFirstColumn="0" w:firstRowLastColumn="0" w:lastRowFirstColumn="0" w:lastRowLastColumn="0"/>
+              <w:rPr>
+                <w:sz w:val="24"/>
+                <w:lang w:val="hu-HU"/>
+              </w:rPr>
+            </w:pPr>
+            <w:proofErr w:type="spellStart"/>
+            <w:r>
+              <w:rPr>
+                <w:sz w:val="24"/>
+                <w:lang w:val="hu-HU"/>
+              </w:rPr>
+              <w:t>Rand</w:t>
+            </w:r>
+            <w:proofErr w:type="spellEnd"/>
+            <w:r>
+              <w:rPr>
+                <w:sz w:val="24"/>
+                <w:lang w:val="hu-HU"/>
+              </w:rPr>
+              <w:t>(25,75)</w:t>
+            </w:r>
+          </w:p>
+        </w:tc>
+        <w:tc>
+          <w:tcPr>
+            <w:tcW w:w="1863" w:type="dxa"/>
+          </w:tcPr>
+          <w:p>
+            <w:pPr>
+              <w:tabs>
+                <w:tab w:val="right" w:pos="2049"/>
+              </w:tabs>
+              <w:cnfStyle w:val="000000000000" w:firstRow="0" w:lastRow="0" w:firstColumn="0" w:lastColumn="0" w:oddVBand="0" w:evenVBand="0" w:oddHBand="0" w:evenHBand="0" w:firstRowFirstColumn="0" w:firstRowLastColumn="0" w:lastRowFirstColumn="0" w:lastRowLastColumn="0"/>
+              <w:rPr>
+                <w:sz w:val="24"/>
+                <w:lang w:val="hu-HU"/>
+              </w:rPr>
+            </w:pPr>
+            <w:r>
+              <w:rPr>
+                <w:sz w:val="24"/>
+                <w:lang w:val="hu-HU"/>
+              </w:rPr>
+              <w:t>Gyémánt</w:t>
+            </w:r>
+            <w:r>
+              <w:rPr>
+                <w:sz w:val="24"/>
+                <w:lang w:val="hu-HU"/>
+              </w:rPr>
+              <w:tab/>
+            </w:r>
+          </w:p>
+        </w:tc>
+        <w:tc>
+          <w:tcPr>
+            <w:tcW w:w="1340" w:type="dxa"/>
+          </w:tcPr>
+          <w:p>
+            <w:pPr>
+              <w:tabs>
+                <w:tab w:val="right" w:pos="2049"/>
+              </w:tabs>
+              <w:cnfStyle w:val="000000000000" w:firstRow="0" w:lastRow="0" w:firstColumn="0" w:lastColumn="0" w:oddVBand="0" w:evenVBand="0" w:oddHBand="0" w:evenHBand="0" w:firstRowFirstColumn="0" w:firstRowLastColumn="0" w:lastRowFirstColumn="0" w:lastRowLastColumn="0"/>
+              <w:rPr>
+                <w:sz w:val="24"/>
+                <w:lang w:val="hu-HU"/>
+              </w:rPr>
+            </w:pPr>
+            <w:r>
+              <w:rPr>
+                <w:sz w:val="24"/>
+                <w:lang w:val="hu-HU"/>
+              </w:rPr>
+              <w:t>21</w:t>
+            </w:r>
+          </w:p>
+        </w:tc>
+      </w:tr>
+      <w:tr>
+        <w:trPr>
+          <w:cnfStyle w:val="000000100000" w:firstRow="0" w:lastRow="0" w:firstColumn="0" w:lastColumn="0" w:oddVBand="0" w:evenVBand="0" w:oddHBand="1" w:evenHBand="0" w:firstRowFirstColumn="0" w:firstRowLastColumn="0" w:lastRowFirstColumn="0" w:lastRowLastColumn="0"/>
+          <w:trHeight w:val="458"/>
+        </w:trPr>
+        <w:tc>
+          <w:tcPr>
+            <w:cnfStyle w:val="001000000000" w:firstRow="0" w:lastRow="0" w:firstColumn="1" w:lastColumn="0" w:oddVBand="0" w:evenVBand="0" w:oddHBand="0" w:evenHBand="0" w:firstRowFirstColumn="0" w:firstRowLastColumn="0" w:lastRowFirstColumn="0" w:lastRowLastColumn="0"/>
+            <w:tcW w:w="1744" w:type="dxa"/>
+          </w:tcPr>
+          <w:p>
+            <w:pPr>
+              <w:rPr>
+                <w:sz w:val="24"/>
+                <w:lang w:val="hu-HU"/>
+              </w:rPr>
+            </w:pPr>
+            <w:r>
+              <w:rPr>
+                <w:sz w:val="24"/>
+                <w:lang w:val="hu-HU"/>
+              </w:rPr>
+              <w:t>Ritka drágakő</w:t>
+            </w:r>
+          </w:p>
+        </w:tc>
+        <w:tc>
+          <w:tcPr>
+            <w:tcW w:w="1849" w:type="dxa"/>
+          </w:tcPr>
+          <w:p>
+            <w:pPr>
+              <w:cnfStyle w:val="000000100000" w:firstRow="0" w:lastRow="0" w:firstColumn="0" w:lastColumn="0" w:oddVBand="0" w:evenVBand="0" w:oddHBand="1" w:evenHBand="0" w:firstRowFirstColumn="0" w:firstRowLastColumn="0" w:lastRowFirstColumn="0" w:lastRowLastColumn="0"/>
+              <w:rPr>
+                <w:sz w:val="24"/>
+                <w:lang w:val="hu-HU"/>
+              </w:rPr>
+            </w:pPr>
+            <w:r>
+              <w:rPr>
+                <w:sz w:val="24"/>
+                <w:lang w:val="hu-HU"/>
+              </w:rPr>
+              <w:t>300</w:t>
+            </w:r>
+          </w:p>
+        </w:tc>
+        <w:tc>
+          <w:tcPr>
+            <w:tcW w:w="2554" w:type="dxa"/>
+          </w:tcPr>
+          <w:p>
+            <w:pPr>
+              <w:cnfStyle w:val="000000100000" w:firstRow="0" w:lastRow="0" w:firstColumn="0" w:lastColumn="0" w:oddVBand="0" w:evenVBand="0" w:oddHBand="1" w:evenHBand="0" w:firstRowFirstColumn="0" w:firstRowLastColumn="0" w:lastRowFirstColumn="0" w:lastRowLastColumn="0"/>
+              <w:rPr>
+                <w:sz w:val="24"/>
+                <w:lang w:val="hu-HU"/>
+              </w:rPr>
+            </w:pPr>
+            <w:r>
+              <w:rPr>
+                <w:sz w:val="24"/>
+                <w:lang w:val="hu-HU"/>
+              </w:rPr>
+              <w:t>Mélység/50*</w:t>
+            </w:r>
+            <w:proofErr w:type="spellStart"/>
+            <w:r>
+              <w:rPr>
+                <w:sz w:val="24"/>
+                <w:lang w:val="hu-HU"/>
+              </w:rPr>
+              <w:t>Rand</w:t>
+            </w:r>
+            <w:proofErr w:type="spellEnd"/>
+            <w:r>
+              <w:rPr>
+                <w:sz w:val="24"/>
+                <w:lang w:val="hu-HU"/>
+              </w:rPr>
+              <w:t>(5,15)</w:t>
+            </w:r>
+          </w:p>
+        </w:tc>
+        <w:tc>
+          <w:tcPr>
+            <w:tcW w:w="1863" w:type="dxa"/>
+          </w:tcPr>
+          <w:p>
+            <w:pPr>
+              <w:tabs>
+                <w:tab w:val="right" w:pos="2049"/>
+              </w:tabs>
+              <w:cnfStyle w:val="000000100000" w:firstRow="0" w:lastRow="0" w:firstColumn="0" w:lastColumn="0" w:oddVBand="0" w:evenVBand="0" w:oddHBand="1" w:evenHBand="0" w:firstRowFirstColumn="0" w:firstRowLastColumn="0" w:lastRowFirstColumn="0" w:lastRowLastColumn="0"/>
+              <w:rPr>
+                <w:sz w:val="24"/>
+                <w:lang w:val="hu-HU"/>
+              </w:rPr>
+            </w:pPr>
+            <w:r>
+              <w:rPr>
+                <w:sz w:val="24"/>
+                <w:lang w:val="hu-HU"/>
+              </w:rPr>
+              <w:t>Erősített gyémánt</w:t>
+            </w:r>
+          </w:p>
+        </w:tc>
+        <w:tc>
+          <w:tcPr>
+            <w:tcW w:w="1340" w:type="dxa"/>
+          </w:tcPr>
+          <w:p>
+            <w:pPr>
+              <w:tabs>
+                <w:tab w:val="right" w:pos="2049"/>
+              </w:tabs>
+              <w:cnfStyle w:val="000000100000" w:firstRow="0" w:lastRow="0" w:firstColumn="0" w:lastColumn="0" w:oddVBand="0" w:evenVBand="0" w:oddHBand="1" w:evenHBand="0" w:firstRowFirstColumn="0" w:firstRowLastColumn="0" w:lastRowFirstColumn="0" w:lastRowLastColumn="0"/>
+              <w:rPr>
+                <w:sz w:val="24"/>
+                <w:lang w:val="hu-HU"/>
+              </w:rPr>
+            </w:pPr>
+            <w:r>
+              <w:rPr>
+                <w:sz w:val="24"/>
+                <w:lang w:val="hu-HU"/>
+              </w:rPr>
+              <w:t>30</w:t>
+            </w:r>
+          </w:p>
+        </w:tc>
+      </w:tr>
+    </w:tbl>
+    <w:p>
+      <w:pPr>
+        <w:rPr>
+          <w:sz w:val="24"/>
+          <w:lang w:val="hu-HU"/>
+        </w:rPr>
+      </w:pPr>
+      <w:r>
+        <w:rPr>
+          <w:sz w:val="24"/>
+          <w:lang w:val="hu-HU"/>
+        </w:rPr>
+        <w:br/>
+      </w:r>
+      <w:r>
+        <w:rPr>
+          <w:sz w:val="24"/>
+          <w:lang w:val="hu-HU"/>
+        </w:rPr>
+        <w:t>A gyémánt csákányt többször is lehet fejleszteni, ezt a játék egy számmal jelzi, ami a csákánynak a szintje lesz. A fejlesztés egyre drágább, viszont a drágakövek amiket találunk is egyre értékesebbek. Így a játék nagyon sokáig játszható.</w:t>
+      </w:r>
+      <w:r>
+        <w:rPr>
+          <w:sz w:val="24"/>
+          <w:lang w:val="hu-HU"/>
+        </w:rPr>
+        <w:t xml:space="preserve"> A csákánynak továbbá van egy sebzés tulajdonsága, ez egyrészt azt is meghatározza hogy a különböző kőzeteket milyen sebességgel lehet vele kibányászni, továbbá hogy mennyit sebzünk vele a barlangi szörnyekre.</w:t>
+      </w:r>
+    </w:p>
+    <w:tbl>
+      <w:tblPr>
+        <w:tblStyle w:val="Tblzatrcsos45jellszn"/>
+        <w:tblW w:w="0" w:type="auto"/>
+        <w:tblLook w:val="04A0" w:firstRow="1" w:lastRow="0" w:firstColumn="1" w:lastColumn="0" w:noHBand="0" w:noVBand="1"/>
+      </w:tblPr>
+      <w:tblGrid>
+        <w:gridCol w:w="3215"/>
+        <w:gridCol w:w="3321"/>
+        <w:gridCol w:w="2814"/>
+      </w:tblGrid>
+      <w:tr>
+        <w:trPr>
+          <w:cnfStyle w:val="100000000000" w:firstRow="1" w:lastRow="0" w:firstColumn="0" w:lastColumn="0" w:oddVBand="0" w:evenVBand="0" w:oddHBand="0" w:evenHBand="0" w:firstRowFirstColumn="0" w:firstRowLastColumn="0" w:lastRowFirstColumn="0" w:lastRowLastColumn="0"/>
+        </w:trPr>
+        <w:tc>
+          <w:tcPr>
+            <w:cnfStyle w:val="001000000000" w:firstRow="0" w:lastRow="0" w:firstColumn="1" w:lastColumn="0" w:oddVBand="0" w:evenVBand="0" w:oddHBand="0" w:evenHBand="0" w:firstRowFirstColumn="0" w:firstRowLastColumn="0" w:lastRowFirstColumn="0" w:lastRowLastColumn="0"/>
+            <w:tcW w:w="3215" w:type="dxa"/>
+          </w:tcPr>
+          <w:p>
+            <w:pPr>
+              <w:rPr>
+                <w:sz w:val="24"/>
+                <w:lang w:val="hu-HU"/>
+              </w:rPr>
+            </w:pPr>
+            <w:r>
+              <w:rPr>
+                <w:sz w:val="24"/>
+                <w:lang w:val="hu-HU"/>
+              </w:rPr>
+              <w:t>Fejlesztés</w:t>
+            </w:r>
+          </w:p>
+        </w:tc>
+        <w:tc>
+          <w:tcPr>
+            <w:tcW w:w="3321" w:type="dxa"/>
+          </w:tcPr>
+          <w:p>
+            <w:pPr>
+              <w:cnfStyle w:val="100000000000" w:firstRow="1" w:lastRow="0" w:firstColumn="0" w:lastColumn="0" w:oddVBand="0" w:evenVBand="0" w:oddHBand="0" w:evenHBand="0" w:firstRowFirstColumn="0" w:firstRowLastColumn="0" w:lastRowFirstColumn="0" w:lastRowLastColumn="0"/>
+              <w:rPr>
+                <w:sz w:val="24"/>
+                <w:lang w:val="hu-HU"/>
+              </w:rPr>
+            </w:pPr>
+            <w:r>
+              <w:rPr>
+                <w:sz w:val="24"/>
+                <w:lang w:val="hu-HU"/>
+              </w:rPr>
+              <w:t>Ár</w:t>
+            </w:r>
+          </w:p>
+        </w:tc>
+        <w:tc>
+          <w:tcPr>
+            <w:tcW w:w="2814" w:type="dxa"/>
+          </w:tcPr>
+          <w:p>
+            <w:pPr>
+              <w:cnfStyle w:val="100000000000" w:firstRow="1" w:lastRow="0" w:firstColumn="0" w:lastColumn="0" w:oddVBand="0" w:evenVBand="0" w:oddHBand="0" w:evenHBand="0" w:firstRowFirstColumn="0" w:firstRowLastColumn="0" w:lastRowFirstColumn="0" w:lastRowLastColumn="0"/>
+              <w:rPr>
+                <w:sz w:val="24"/>
+                <w:lang w:val="hu-HU"/>
+              </w:rPr>
+            </w:pPr>
+            <w:r>
+              <w:rPr>
+                <w:sz w:val="24"/>
+                <w:lang w:val="hu-HU"/>
+              </w:rPr>
+              <w:t>Sebzés</w:t>
+            </w:r>
+          </w:p>
+        </w:tc>
+      </w:tr>
+      <w:tr>
+        <w:trPr>
+          <w:cnfStyle w:val="000000100000" w:firstRow="0" w:lastRow="0" w:firstColumn="0" w:lastColumn="0" w:oddVBand="0" w:evenVBand="0" w:oddHBand="1" w:evenHBand="0" w:firstRowFirstColumn="0" w:firstRowLastColumn="0" w:lastRowFirstColumn="0" w:lastRowLastColumn="0"/>
+        </w:trPr>
+        <w:tc>
+          <w:tcPr>
+            <w:cnfStyle w:val="001000000000" w:firstRow="0" w:lastRow="0" w:firstColumn="1" w:lastColumn="0" w:oddVBand="0" w:evenVBand="0" w:oddHBand="0" w:evenHBand="0" w:firstRowFirstColumn="0" w:firstRowLastColumn="0" w:lastRowFirstColumn="0" w:lastRowLastColumn="0"/>
+            <w:tcW w:w="3215" w:type="dxa"/>
+          </w:tcPr>
+          <w:p>
+            <w:pPr>
+              <w:rPr>
+                <w:sz w:val="24"/>
+                <w:lang w:val="hu-HU"/>
+              </w:rPr>
+            </w:pPr>
+            <w:r>
+              <w:rPr>
+                <w:sz w:val="24"/>
+                <w:lang w:val="hu-HU"/>
+              </w:rPr>
+              <w:t>Kő</w:t>
+            </w:r>
+          </w:p>
+        </w:tc>
+        <w:tc>
+          <w:tcPr>
+            <w:tcW w:w="3321" w:type="dxa"/>
+          </w:tcPr>
+          <w:p>
+            <w:pPr>
+              <w:cnfStyle w:val="000000100000" w:firstRow="0" w:lastRow="0" w:firstColumn="0" w:lastColumn="0" w:oddVBand="0" w:evenVBand="0" w:oddHBand="1" w:evenHBand="0" w:firstRowFirstColumn="0" w:firstRowLastColumn="0" w:lastRowFirstColumn="0" w:lastRowLastColumn="0"/>
+              <w:rPr>
+                <w:sz w:val="24"/>
+                <w:lang w:val="hu-HU"/>
+              </w:rPr>
+            </w:pPr>
+            <w:r>
+              <w:rPr>
+                <w:sz w:val="24"/>
+                <w:lang w:val="hu-HU"/>
+              </w:rPr>
+              <w:t>0</w:t>
+            </w:r>
+          </w:p>
+        </w:tc>
+        <w:tc>
+          <w:tcPr>
+            <w:tcW w:w="2814" w:type="dxa"/>
+          </w:tcPr>
+          <w:p>
+            <w:pPr>
+              <w:cnfStyle w:val="000000100000" w:firstRow="0" w:lastRow="0" w:firstColumn="0" w:lastColumn="0" w:oddVBand="0" w:evenVBand="0" w:oddHBand="1" w:evenHBand="0" w:firstRowFirstColumn="0" w:firstRowLastColumn="0" w:lastRowFirstColumn="0" w:lastRowLastColumn="0"/>
+              <w:rPr>
+                <w:sz w:val="24"/>
+                <w:lang w:val="hu-HU"/>
+              </w:rPr>
+            </w:pPr>
+            <w:r>
+              <w:rPr>
+                <w:sz w:val="24"/>
+                <w:lang w:val="hu-HU"/>
+              </w:rPr>
+              <w:t>1</w:t>
+            </w:r>
+          </w:p>
+        </w:tc>
+      </w:tr>
+      <w:tr>
+        <w:tc>
+          <w:tcPr>
+            <w:cnfStyle w:val="001000000000" w:firstRow="0" w:lastRow="0" w:firstColumn="1" w:lastColumn="0" w:oddVBand="0" w:evenVBand="0" w:oddHBand="0" w:evenHBand="0" w:firstRowFirstColumn="0" w:firstRowLastColumn="0" w:lastRowFirstColumn="0" w:lastRowLastColumn="0"/>
+            <w:tcW w:w="3215" w:type="dxa"/>
+          </w:tcPr>
+          <w:p>
+            <w:pPr>
+              <w:rPr>
+                <w:sz w:val="24"/>
+                <w:lang w:val="hu-HU"/>
+              </w:rPr>
+            </w:pPr>
+            <w:r>
+              <w:rPr>
+                <w:sz w:val="24"/>
+                <w:lang w:val="hu-HU"/>
+              </w:rPr>
+              <w:t>Kő -&gt; Vas</w:t>
+            </w:r>
+          </w:p>
+        </w:tc>
+        <w:tc>
+          <w:tcPr>
+            <w:tcW w:w="3321" w:type="dxa"/>
+          </w:tcPr>
+          <w:p>
+            <w:pPr>
+              <w:cnfStyle w:val="000000000000" w:firstRow="0" w:lastRow="0" w:firstColumn="0" w:lastColumn="0" w:oddVBand="0" w:evenVBand="0" w:oddHBand="0" w:evenHBand="0" w:firstRowFirstColumn="0" w:firstRowLastColumn="0" w:lastRowFirstColumn="0" w:lastRowLastColumn="0"/>
+              <w:rPr>
+                <w:sz w:val="24"/>
+                <w:lang w:val="hu-HU"/>
+              </w:rPr>
+            </w:pPr>
+            <w:r>
+              <w:rPr>
+                <w:sz w:val="24"/>
+                <w:lang w:val="hu-HU"/>
+              </w:rPr>
+              <w:t>40</w:t>
+            </w:r>
+          </w:p>
+        </w:tc>
+        <w:tc>
+          <w:tcPr>
+            <w:tcW w:w="2814" w:type="dxa"/>
+          </w:tcPr>
+          <w:p>
+            <w:pPr>
+              <w:cnfStyle w:val="000000000000" w:firstRow="0" w:lastRow="0" w:firstColumn="0" w:lastColumn="0" w:oddVBand="0" w:evenVBand="0" w:oddHBand="0" w:evenHBand="0" w:firstRowFirstColumn="0" w:firstRowLastColumn="0" w:lastRowFirstColumn="0" w:lastRowLastColumn="0"/>
+              <w:rPr>
+                <w:sz w:val="24"/>
+                <w:lang w:val="hu-HU"/>
+              </w:rPr>
+            </w:pPr>
+            <w:r>
+              <w:rPr>
+                <w:sz w:val="24"/>
+                <w:lang w:val="hu-HU"/>
+              </w:rPr>
+              <w:t>2</w:t>
+            </w:r>
+          </w:p>
+        </w:tc>
+      </w:tr>
+      <w:tr>
+        <w:trPr>
+          <w:cnfStyle w:val="000000100000" w:firstRow="0" w:lastRow="0" w:firstColumn="0" w:lastColumn="0" w:oddVBand="0" w:evenVBand="0" w:oddHBand="1" w:evenHBand="0" w:firstRowFirstColumn="0" w:firstRowLastColumn="0" w:lastRowFirstColumn="0" w:lastRowLastColumn="0"/>
+        </w:trPr>
+        <w:tc>
+          <w:tcPr>
+            <w:cnfStyle w:val="001000000000" w:firstRow="0" w:lastRow="0" w:firstColumn="1" w:lastColumn="0" w:oddVBand="0" w:evenVBand="0" w:oddHBand="0" w:evenHBand="0" w:firstRowFirstColumn="0" w:firstRowLastColumn="0" w:lastRowFirstColumn="0" w:lastRowLastColumn="0"/>
+            <w:tcW w:w="3215" w:type="dxa"/>
+          </w:tcPr>
+          <w:p>
+            <w:pPr>
+              <w:rPr>
+                <w:sz w:val="24"/>
+                <w:lang w:val="hu-HU"/>
+              </w:rPr>
+            </w:pPr>
+            <w:r>
+              <w:rPr>
+                <w:sz w:val="24"/>
+                <w:lang w:val="hu-HU"/>
+              </w:rPr>
+              <w:t>Vas -&gt; Erősített vas</w:t>
+            </w:r>
+          </w:p>
+        </w:tc>
+        <w:tc>
+          <w:tcPr>
+            <w:tcW w:w="3321" w:type="dxa"/>
+          </w:tcPr>
+          <w:p>
+            <w:pPr>
+              <w:cnfStyle w:val="000000100000" w:firstRow="0" w:lastRow="0" w:firstColumn="0" w:lastColumn="0" w:oddVBand="0" w:evenVBand="0" w:oddHBand="1" w:evenHBand="0" w:firstRowFirstColumn="0" w:firstRowLastColumn="0" w:lastRowFirstColumn="0" w:lastRowLastColumn="0"/>
+              <w:rPr>
+                <w:sz w:val="24"/>
+                <w:lang w:val="hu-HU"/>
+              </w:rPr>
+            </w:pPr>
+            <w:r>
+              <w:rPr>
+                <w:sz w:val="24"/>
+                <w:lang w:val="hu-HU"/>
+              </w:rPr>
+              <w:t>75</w:t>
+            </w:r>
+          </w:p>
+        </w:tc>
+        <w:tc>
+          <w:tcPr>
+            <w:tcW w:w="2814" w:type="dxa"/>
+          </w:tcPr>
+          <w:p>
+            <w:pPr>
+              <w:cnfStyle w:val="000000100000" w:firstRow="0" w:lastRow="0" w:firstColumn="0" w:lastColumn="0" w:oddVBand="0" w:evenVBand="0" w:oddHBand="1" w:evenHBand="0" w:firstRowFirstColumn="0" w:firstRowLastColumn="0" w:lastRowFirstColumn="0" w:lastRowLastColumn="0"/>
+              <w:rPr>
+                <w:sz w:val="24"/>
+                <w:lang w:val="hu-HU"/>
+              </w:rPr>
+            </w:pPr>
+            <w:r>
+              <w:rPr>
+                <w:sz w:val="24"/>
+                <w:lang w:val="hu-HU"/>
+              </w:rPr>
+              <w:t>3</w:t>
+            </w:r>
+          </w:p>
+        </w:tc>
+      </w:tr>
+      <w:tr>
+        <w:tc>
+          <w:tcPr>
+            <w:cnfStyle w:val="001000000000" w:firstRow="0" w:lastRow="0" w:firstColumn="1" w:lastColumn="0" w:oddVBand="0" w:evenVBand="0" w:oddHBand="0" w:evenHBand="0" w:firstRowFirstColumn="0" w:firstRowLastColumn="0" w:lastRowFirstColumn="0" w:lastRowLastColumn="0"/>
+            <w:tcW w:w="3215" w:type="dxa"/>
+          </w:tcPr>
+          <w:p>
+            <w:pPr>
+              <w:rPr>
+                <w:sz w:val="24"/>
+                <w:lang w:val="hu-HU"/>
+              </w:rPr>
+            </w:pPr>
+            <w:r>
+              <w:rPr>
+                <w:sz w:val="24"/>
+                <w:lang w:val="hu-HU"/>
+              </w:rPr>
+              <w:t>Erősített vas -&gt; Gyémánt</w:t>
+            </w:r>
+          </w:p>
+        </w:tc>
+        <w:tc>
+          <w:tcPr>
+            <w:tcW w:w="3321" w:type="dxa"/>
+          </w:tcPr>
+          <w:p>
+            <w:pPr>
+              <w:cnfStyle w:val="000000000000" w:firstRow="0" w:lastRow="0" w:firstColumn="0" w:lastColumn="0" w:oddVBand="0" w:evenVBand="0" w:oddHBand="0" w:evenHBand="0" w:firstRowFirstColumn="0" w:firstRowLastColumn="0" w:lastRowFirstColumn="0" w:lastRowLastColumn="0"/>
+              <w:rPr>
+                <w:sz w:val="24"/>
+                <w:lang w:val="hu-HU"/>
+              </w:rPr>
+            </w:pPr>
+            <w:r>
+              <w:rPr>
+                <w:sz w:val="24"/>
+                <w:lang w:val="hu-HU"/>
+              </w:rPr>
+              <w:t>175</w:t>
+            </w:r>
+          </w:p>
+        </w:tc>
+        <w:tc>
+          <w:tcPr>
+            <w:tcW w:w="2814" w:type="dxa"/>
+          </w:tcPr>
+          <w:p>
+            <w:pPr>
+              <w:cnfStyle w:val="000000000000" w:firstRow="0" w:lastRow="0" w:firstColumn="0" w:lastColumn="0" w:oddVBand="0" w:evenVBand="0" w:oddHBand="0" w:evenHBand="0" w:firstRowFirstColumn="0" w:firstRowLastColumn="0" w:lastRowFirstColumn="0" w:lastRowLastColumn="0"/>
+              <w:rPr>
+                <w:sz w:val="24"/>
+                <w:lang w:val="hu-HU"/>
+              </w:rPr>
+            </w:pPr>
+            <w:r>
+              <w:rPr>
+                <w:sz w:val="24"/>
+                <w:lang w:val="hu-HU"/>
+              </w:rPr>
+              <w:t>5</w:t>
+            </w:r>
+          </w:p>
+        </w:tc>
+      </w:tr>
+      <w:tr>
+        <w:trPr>
+          <w:cnfStyle w:val="000000100000" w:firstRow="0" w:lastRow="0" w:firstColumn="0" w:lastColumn="0" w:oddVBand="0" w:evenVBand="0" w:oddHBand="1" w:evenHBand="0" w:firstRowFirstColumn="0" w:firstRowLastColumn="0" w:lastRowFirstColumn="0" w:lastRowLastColumn="0"/>
+        </w:trPr>
+        <w:tc>
+          <w:tcPr>
+            <w:cnfStyle w:val="001000000000" w:firstRow="0" w:lastRow="0" w:firstColumn="1" w:lastColumn="0" w:oddVBand="0" w:evenVBand="0" w:oddHBand="0" w:evenHBand="0" w:firstRowFirstColumn="0" w:firstRowLastColumn="0" w:lastRowFirstColumn="0" w:lastRowLastColumn="0"/>
+            <w:tcW w:w="3215" w:type="dxa"/>
+          </w:tcPr>
+          <w:p>
+            <w:pPr>
+              <w:rPr>
+                <w:sz w:val="24"/>
+                <w:lang w:val="hu-HU"/>
+              </w:rPr>
+            </w:pPr>
+            <w:r>
+              <w:rPr>
+                <w:sz w:val="24"/>
+                <w:lang w:val="hu-HU"/>
+              </w:rPr>
+              <w:t>Gyémánt -&gt; Erősített gyémánt</w:t>
+            </w:r>
+          </w:p>
+        </w:tc>
+        <w:tc>
+          <w:tcPr>
+            <w:tcW w:w="3321" w:type="dxa"/>
+          </w:tcPr>
+          <w:p>
+            <w:pPr>
+              <w:cnfStyle w:val="000000100000" w:firstRow="0" w:lastRow="0" w:firstColumn="0" w:lastColumn="0" w:oddVBand="0" w:evenVBand="0" w:oddHBand="1" w:evenHBand="0" w:firstRowFirstColumn="0" w:firstRowLastColumn="0" w:lastRowFirstColumn="0" w:lastRowLastColumn="0"/>
+              <w:rPr>
+                <w:sz w:val="24"/>
+                <w:lang w:val="hu-HU"/>
+              </w:rPr>
+            </w:pPr>
+            <w:r>
+              <w:rPr>
+                <w:sz w:val="24"/>
+                <w:lang w:val="hu-HU"/>
+              </w:rPr>
+              <w:t>300</w:t>
+            </w:r>
+          </w:p>
+        </w:tc>
+        <w:tc>
+          <w:tcPr>
+            <w:tcW w:w="2814" w:type="dxa"/>
+          </w:tcPr>
+          <w:p>
+            <w:pPr>
+              <w:cnfStyle w:val="000000100000" w:firstRow="0" w:lastRow="0" w:firstColumn="0" w:lastColumn="0" w:oddVBand="0" w:evenVBand="0" w:oddHBand="1" w:evenHBand="0" w:firstRowFirstColumn="0" w:firstRowLastColumn="0" w:lastRowFirstColumn="0" w:lastRowLastColumn="0"/>
+              <w:rPr>
+                <w:sz w:val="24"/>
+                <w:lang w:val="hu-HU"/>
+              </w:rPr>
+            </w:pPr>
+            <w:r>
+              <w:rPr>
+                <w:sz w:val="24"/>
+                <w:lang w:val="hu-HU"/>
+              </w:rPr>
+              <w:t>7</w:t>
+            </w:r>
+          </w:p>
+        </w:tc>
+      </w:tr>
+      <w:tr>
+        <w:tc>
+          <w:tcPr>
+            <w:cnfStyle w:val="001000000000" w:firstRow="0" w:lastRow="0" w:firstColumn="1" w:lastColumn="0" w:oddVBand="0" w:evenVBand="0" w:oddHBand="0" w:evenHBand="0" w:firstRowFirstColumn="0" w:firstRowLastColumn="0" w:lastRowFirstColumn="0" w:lastRowLastColumn="0"/>
+            <w:tcW w:w="3215" w:type="dxa"/>
+          </w:tcPr>
+          <w:p>
+            <w:pPr>
+              <w:rPr>
+                <w:sz w:val="24"/>
+                <w:lang w:val="hu-HU"/>
+              </w:rPr>
+            </w:pPr>
+            <w:r>
+              <w:rPr>
+                <w:sz w:val="24"/>
+                <w:lang w:val="hu-HU"/>
+              </w:rPr>
+              <w:t xml:space="preserve">Erősített gyémánt -&gt; Erősített gyémánt </w:t>
+            </w:r>
+            <w:proofErr w:type="spellStart"/>
+            <w:r>
+              <w:rPr>
+                <w:sz w:val="24"/>
+                <w:lang w:val="hu-HU"/>
+              </w:rPr>
+              <w:t>lvl</w:t>
+            </w:r>
+            <w:proofErr w:type="spellEnd"/>
+            <w:r>
+              <w:rPr>
+                <w:sz w:val="24"/>
+                <w:lang w:val="hu-HU"/>
+              </w:rPr>
+              <w:t xml:space="preserve"> X</w:t>
+            </w:r>
+          </w:p>
+        </w:tc>
+        <w:tc>
+          <w:tcPr>
+            <w:tcW w:w="3321" w:type="dxa"/>
+          </w:tcPr>
+          <w:p>
+            <w:pPr>
+              <w:tabs>
+                <w:tab w:val="left" w:pos="1615"/>
+              </w:tabs>
+              <w:cnfStyle w:val="000000000000" w:firstRow="0" w:lastRow="0" w:firstColumn="0" w:lastColumn="0" w:oddVBand="0" w:evenVBand="0" w:oddHBand="0" w:evenHBand="0" w:firstRowFirstColumn="0" w:firstRowLastColumn="0" w:lastRowFirstColumn="0" w:lastRowLastColumn="0"/>
+              <w:rPr>
+                <w:sz w:val="24"/>
+                <w:lang w:val="hu-HU"/>
+              </w:rPr>
+            </w:pPr>
+            <w:r>
+              <w:rPr>
+                <w:sz w:val="24"/>
+                <w:lang w:val="hu-HU"/>
+              </w:rPr>
+              <w:t>300+(x*100)</w:t>
+            </w:r>
+          </w:p>
+        </w:tc>
+        <w:tc>
+          <w:tcPr>
+            <w:tcW w:w="2814" w:type="dxa"/>
+          </w:tcPr>
+          <w:p>
+            <w:pPr>
+              <w:tabs>
+                <w:tab w:val="left" w:pos="1615"/>
+              </w:tabs>
+              <w:cnfStyle w:val="000000000000" w:firstRow="0" w:lastRow="0" w:firstColumn="0" w:lastColumn="0" w:oddVBand="0" w:evenVBand="0" w:oddHBand="0" w:evenHBand="0" w:firstRowFirstColumn="0" w:firstRowLastColumn="0" w:lastRowFirstColumn="0" w:lastRowLastColumn="0"/>
+              <w:rPr>
+                <w:sz w:val="24"/>
+                <w:lang w:val="hu-HU"/>
+              </w:rPr>
+            </w:pPr>
+            <w:r>
+              <w:rPr>
+                <w:sz w:val="24"/>
+                <w:lang w:val="hu-HU"/>
+              </w:rPr>
+              <w:t>7+x</w:t>
+            </w:r>
+          </w:p>
+        </w:tc>
+      </w:tr>
+    </w:tbl>
+    <w:p>
+      <w:pPr>
+        <w:tabs>
+          <w:tab w:val="left" w:pos="7576"/>
+        </w:tabs>
+        <w:rPr>
+          <w:sz w:val="24"/>
+          <w:lang w:val="hu-HU"/>
+        </w:rPr>
+      </w:pPr>
+      <w:r>
+        <w:rPr>
+          <w:sz w:val="24"/>
+          <w:lang w:val="hu-HU"/>
+        </w:rPr>
+        <w:br/>
+      </w:r>
+      <w:r>
+        <w:rPr>
+          <w:sz w:val="24"/>
+          <w:lang w:val="hu-HU"/>
+        </w:rPr>
+        <w:t>A játékos életereje is fejleszthető, mivel szörnyeket lehet találni a bányában, amik szintúgy a mélységgel erősödnek.</w:t>
+      </w:r>
+      <w:r>
+        <w:rPr>
+          <w:sz w:val="24"/>
+          <w:lang w:val="hu-HU"/>
+        </w:rPr>
+        <w:t xml:space="preserve"> Az első életerő fejlesztés ára 25, és onnantól minden fejlesztés 50-nel drágább.</w:t>
       </w:r>
     </w:p>
     <w:p>
@@ -321,11 +1340,1166 @@
       </w:pPr>
       <w:r>
         <w:rPr>
+          <w:sz w:val="24"/>
+          <w:lang w:val="hu-HU"/>
+        </w:rPr>
+        <w:br w:type="page"/>
+      </w:r>
+    </w:p>
+    <w:tbl>
+      <w:tblPr>
+        <w:tblStyle w:val="Tblzatrcsos45jellszn"/>
+        <w:tblW w:w="0" w:type="auto"/>
+        <w:tblLook w:val="04A0" w:firstRow="1" w:lastRow="0" w:firstColumn="1" w:lastColumn="0" w:noHBand="0" w:noVBand="1"/>
+      </w:tblPr>
+      <w:tblGrid>
+        <w:gridCol w:w="3369"/>
+        <w:gridCol w:w="2676"/>
+        <w:gridCol w:w="3305"/>
+      </w:tblGrid>
+      <w:tr>
+        <w:trPr>
+          <w:cnfStyle w:val="100000000000" w:firstRow="1" w:lastRow="0" w:firstColumn="0" w:lastColumn="0" w:oddVBand="0" w:evenVBand="0" w:oddHBand="0" w:evenHBand="0" w:firstRowFirstColumn="0" w:firstRowLastColumn="0" w:lastRowFirstColumn="0" w:lastRowLastColumn="0"/>
+        </w:trPr>
+        <w:tc>
+          <w:tcPr>
+            <w:cnfStyle w:val="001000000000" w:firstRow="0" w:lastRow="0" w:firstColumn="1" w:lastColumn="0" w:oddVBand="0" w:evenVBand="0" w:oddHBand="0" w:evenHBand="0" w:firstRowFirstColumn="0" w:firstRowLastColumn="0" w:lastRowFirstColumn="0" w:lastRowLastColumn="0"/>
+            <w:tcW w:w="3369" w:type="dxa"/>
+          </w:tcPr>
+          <w:p>
+            <w:pPr>
+              <w:tabs>
+                <w:tab w:val="left" w:pos="7576"/>
+              </w:tabs>
+              <w:rPr>
+                <w:sz w:val="24"/>
+                <w:lang w:val="hu-HU"/>
+              </w:rPr>
+            </w:pPr>
+            <w:r>
+              <w:rPr>
+                <w:sz w:val="24"/>
+                <w:lang w:val="hu-HU"/>
+              </w:rPr>
+              <w:lastRenderedPageBreak/>
+              <w:t>Szörnyek/kőzet</w:t>
+            </w:r>
+          </w:p>
+        </w:tc>
+        <w:tc>
+          <w:tcPr>
+            <w:tcW w:w="2676" w:type="dxa"/>
+          </w:tcPr>
+          <w:p>
+            <w:pPr>
+              <w:tabs>
+                <w:tab w:val="left" w:pos="7576"/>
+              </w:tabs>
+              <w:cnfStyle w:val="100000000000" w:firstRow="1" w:lastRow="0" w:firstColumn="0" w:lastColumn="0" w:oddVBand="0" w:evenVBand="0" w:oddHBand="0" w:evenHBand="0" w:firstRowFirstColumn="0" w:firstRowLastColumn="0" w:lastRowFirstColumn="0" w:lastRowLastColumn="0"/>
+              <w:rPr>
+                <w:sz w:val="24"/>
+                <w:lang w:val="hu-HU"/>
+              </w:rPr>
+            </w:pPr>
+            <w:r>
+              <w:rPr>
+                <w:sz w:val="24"/>
+                <w:lang w:val="hu-HU"/>
+              </w:rPr>
+              <w:t>Előfordulás</w:t>
+            </w:r>
+          </w:p>
+        </w:tc>
+        <w:tc>
+          <w:tcPr>
+            <w:tcW w:w="3305" w:type="dxa"/>
+          </w:tcPr>
+          <w:p>
+            <w:pPr>
+              <w:tabs>
+                <w:tab w:val="left" w:pos="7576"/>
+              </w:tabs>
+              <w:cnfStyle w:val="100000000000" w:firstRow="1" w:lastRow="0" w:firstColumn="0" w:lastColumn="0" w:oddVBand="0" w:evenVBand="0" w:oddHBand="0" w:evenHBand="0" w:firstRowFirstColumn="0" w:firstRowLastColumn="0" w:lastRowFirstColumn="0" w:lastRowLastColumn="0"/>
+              <w:rPr>
+                <w:sz w:val="24"/>
+                <w:lang w:val="hu-HU"/>
+              </w:rPr>
+            </w:pPr>
+            <w:r>
+              <w:rPr>
+                <w:sz w:val="24"/>
+                <w:lang w:val="hu-HU"/>
+              </w:rPr>
+              <w:t>Élet/tartósság</w:t>
+            </w:r>
+          </w:p>
+        </w:tc>
+      </w:tr>
+      <w:tr>
+        <w:trPr>
+          <w:cnfStyle w:val="000000100000" w:firstRow="0" w:lastRow="0" w:firstColumn="0" w:lastColumn="0" w:oddVBand="0" w:evenVBand="0" w:oddHBand="1" w:evenHBand="0" w:firstRowFirstColumn="0" w:firstRowLastColumn="0" w:lastRowFirstColumn="0" w:lastRowLastColumn="0"/>
+        </w:trPr>
+        <w:tc>
+          <w:tcPr>
+            <w:cnfStyle w:val="001000000000" w:firstRow="0" w:lastRow="0" w:firstColumn="1" w:lastColumn="0" w:oddVBand="0" w:evenVBand="0" w:oddHBand="0" w:evenHBand="0" w:firstRowFirstColumn="0" w:firstRowLastColumn="0" w:lastRowFirstColumn="0" w:lastRowLastColumn="0"/>
+            <w:tcW w:w="3369" w:type="dxa"/>
+          </w:tcPr>
+          <w:p>
+            <w:pPr>
+              <w:tabs>
+                <w:tab w:val="left" w:pos="7576"/>
+              </w:tabs>
+              <w:rPr>
+                <w:sz w:val="24"/>
+                <w:lang w:val="hu-HU"/>
+              </w:rPr>
+            </w:pPr>
+            <w:r>
+              <w:rPr>
+                <w:sz w:val="24"/>
+                <w:lang w:val="hu-HU"/>
+              </w:rPr>
+              <w:t>Föld</w:t>
+            </w:r>
+          </w:p>
+        </w:tc>
+        <w:tc>
+          <w:tcPr>
+            <w:tcW w:w="2676" w:type="dxa"/>
+          </w:tcPr>
+          <w:p>
+            <w:pPr>
+              <w:tabs>
+                <w:tab w:val="left" w:pos="7576"/>
+              </w:tabs>
+              <w:cnfStyle w:val="000000100000" w:firstRow="0" w:lastRow="0" w:firstColumn="0" w:lastColumn="0" w:oddVBand="0" w:evenVBand="0" w:oddHBand="1" w:evenHBand="0" w:firstRowFirstColumn="0" w:firstRowLastColumn="0" w:lastRowFirstColumn="0" w:lastRowLastColumn="0"/>
+              <w:rPr>
+                <w:sz w:val="24"/>
+                <w:lang w:val="hu-HU"/>
+              </w:rPr>
+            </w:pPr>
+            <w:r>
+              <w:rPr>
+                <w:sz w:val="24"/>
+                <w:lang w:val="hu-HU"/>
+              </w:rPr>
+              <w:t>0-50</w:t>
+            </w:r>
+          </w:p>
+        </w:tc>
+        <w:tc>
+          <w:tcPr>
+            <w:tcW w:w="3305" w:type="dxa"/>
+          </w:tcPr>
+          <w:p>
+            <w:pPr>
+              <w:tabs>
+                <w:tab w:val="left" w:pos="7576"/>
+              </w:tabs>
+              <w:cnfStyle w:val="000000100000" w:firstRow="0" w:lastRow="0" w:firstColumn="0" w:lastColumn="0" w:oddVBand="0" w:evenVBand="0" w:oddHBand="1" w:evenHBand="0" w:firstRowFirstColumn="0" w:firstRowLastColumn="0" w:lastRowFirstColumn="0" w:lastRowLastColumn="0"/>
+              <w:rPr>
+                <w:sz w:val="24"/>
+                <w:lang w:val="hu-HU"/>
+              </w:rPr>
+            </w:pPr>
+            <w:r>
+              <w:rPr>
+                <w:sz w:val="24"/>
+                <w:lang w:val="hu-HU"/>
+              </w:rPr>
+              <w:t>2</w:t>
+            </w:r>
+          </w:p>
+        </w:tc>
+      </w:tr>
+      <w:tr>
+        <w:tc>
+          <w:tcPr>
+            <w:cnfStyle w:val="001000000000" w:firstRow="0" w:lastRow="0" w:firstColumn="1" w:lastColumn="0" w:oddVBand="0" w:evenVBand="0" w:oddHBand="0" w:evenHBand="0" w:firstRowFirstColumn="0" w:firstRowLastColumn="0" w:lastRowFirstColumn="0" w:lastRowLastColumn="0"/>
+            <w:tcW w:w="3369" w:type="dxa"/>
+          </w:tcPr>
+          <w:p>
+            <w:pPr>
+              <w:tabs>
+                <w:tab w:val="left" w:pos="7576"/>
+              </w:tabs>
+              <w:rPr>
+                <w:sz w:val="24"/>
+                <w:lang w:val="hu-HU"/>
+              </w:rPr>
+            </w:pPr>
+            <w:r>
+              <w:rPr>
+                <w:sz w:val="24"/>
+                <w:lang w:val="hu-HU"/>
+              </w:rPr>
+              <w:t>Kő</w:t>
+            </w:r>
+          </w:p>
+        </w:tc>
+        <w:tc>
+          <w:tcPr>
+            <w:tcW w:w="2676" w:type="dxa"/>
+          </w:tcPr>
+          <w:p>
+            <w:pPr>
+              <w:tabs>
+                <w:tab w:val="left" w:pos="7576"/>
+              </w:tabs>
+              <w:cnfStyle w:val="000000000000" w:firstRow="0" w:lastRow="0" w:firstColumn="0" w:lastColumn="0" w:oddVBand="0" w:evenVBand="0" w:oddHBand="0" w:evenHBand="0" w:firstRowFirstColumn="0" w:firstRowLastColumn="0" w:lastRowFirstColumn="0" w:lastRowLastColumn="0"/>
+              <w:rPr>
+                <w:sz w:val="24"/>
+                <w:lang w:val="hu-HU"/>
+              </w:rPr>
+            </w:pPr>
+            <w:r>
+              <w:rPr>
+                <w:sz w:val="24"/>
+                <w:lang w:val="hu-HU"/>
+              </w:rPr>
+              <w:t>50-150</w:t>
+            </w:r>
+          </w:p>
+        </w:tc>
+        <w:tc>
+          <w:tcPr>
+            <w:tcW w:w="3305" w:type="dxa"/>
+          </w:tcPr>
+          <w:p>
+            <w:pPr>
+              <w:tabs>
+                <w:tab w:val="left" w:pos="7576"/>
+              </w:tabs>
+              <w:cnfStyle w:val="000000000000" w:firstRow="0" w:lastRow="0" w:firstColumn="0" w:lastColumn="0" w:oddVBand="0" w:evenVBand="0" w:oddHBand="0" w:evenHBand="0" w:firstRowFirstColumn="0" w:firstRowLastColumn="0" w:lastRowFirstColumn="0" w:lastRowLastColumn="0"/>
+              <w:rPr>
+                <w:sz w:val="24"/>
+                <w:lang w:val="hu-HU"/>
+              </w:rPr>
+            </w:pPr>
+            <w:r>
+              <w:rPr>
+                <w:sz w:val="24"/>
+                <w:lang w:val="hu-HU"/>
+              </w:rPr>
+              <w:t>4</w:t>
+            </w:r>
+          </w:p>
+        </w:tc>
+      </w:tr>
+      <w:tr>
+        <w:trPr>
+          <w:cnfStyle w:val="000000100000" w:firstRow="0" w:lastRow="0" w:firstColumn="0" w:lastColumn="0" w:oddVBand="0" w:evenVBand="0" w:oddHBand="1" w:evenHBand="0" w:firstRowFirstColumn="0" w:firstRowLastColumn="0" w:lastRowFirstColumn="0" w:lastRowLastColumn="0"/>
+        </w:trPr>
+        <w:tc>
+          <w:tcPr>
+            <w:cnfStyle w:val="001000000000" w:firstRow="0" w:lastRow="0" w:firstColumn="1" w:lastColumn="0" w:oddVBand="0" w:evenVBand="0" w:oddHBand="0" w:evenHBand="0" w:firstRowFirstColumn="0" w:firstRowLastColumn="0" w:lastRowFirstColumn="0" w:lastRowLastColumn="0"/>
+            <w:tcW w:w="3369" w:type="dxa"/>
+          </w:tcPr>
+          <w:p>
+            <w:pPr>
+              <w:tabs>
+                <w:tab w:val="left" w:pos="7576"/>
+              </w:tabs>
+              <w:rPr>
+                <w:sz w:val="24"/>
+                <w:lang w:val="hu-HU"/>
+              </w:rPr>
+            </w:pPr>
+            <w:r>
+              <w:rPr>
+                <w:sz w:val="24"/>
+                <w:lang w:val="hu-HU"/>
+              </w:rPr>
+              <w:t>Kemény kő</w:t>
+            </w:r>
+          </w:p>
+        </w:tc>
+        <w:tc>
+          <w:tcPr>
+            <w:tcW w:w="2676" w:type="dxa"/>
+          </w:tcPr>
+          <w:p>
+            <w:pPr>
+              <w:tabs>
+                <w:tab w:val="left" w:pos="7576"/>
+              </w:tabs>
+              <w:cnfStyle w:val="000000100000" w:firstRow="0" w:lastRow="0" w:firstColumn="0" w:lastColumn="0" w:oddVBand="0" w:evenVBand="0" w:oddHBand="1" w:evenHBand="0" w:firstRowFirstColumn="0" w:firstRowLastColumn="0" w:lastRowFirstColumn="0" w:lastRowLastColumn="0"/>
+              <w:rPr>
+                <w:sz w:val="24"/>
+                <w:lang w:val="hu-HU"/>
+              </w:rPr>
+            </w:pPr>
+            <w:r>
+              <w:rPr>
+                <w:sz w:val="24"/>
+                <w:lang w:val="hu-HU"/>
+              </w:rPr>
+              <w:t>150-</w:t>
+            </w:r>
+          </w:p>
+        </w:tc>
+        <w:tc>
+          <w:tcPr>
+            <w:tcW w:w="3305" w:type="dxa"/>
+          </w:tcPr>
+          <w:p>
+            <w:pPr>
+              <w:tabs>
+                <w:tab w:val="left" w:pos="7576"/>
+              </w:tabs>
+              <w:cnfStyle w:val="000000100000" w:firstRow="0" w:lastRow="0" w:firstColumn="0" w:lastColumn="0" w:oddVBand="0" w:evenVBand="0" w:oddHBand="1" w:evenHBand="0" w:firstRowFirstColumn="0" w:firstRowLastColumn="0" w:lastRowFirstColumn="0" w:lastRowLastColumn="0"/>
+              <w:rPr>
+                <w:sz w:val="24"/>
+                <w:lang w:val="hu-HU"/>
+              </w:rPr>
+            </w:pPr>
+            <w:r>
+              <w:rPr>
+                <w:sz w:val="24"/>
+                <w:lang w:val="hu-HU"/>
+              </w:rPr>
+              <w:t>Mélység/50*2</w:t>
+            </w:r>
+          </w:p>
+        </w:tc>
+      </w:tr>
+      <w:tr>
+        <w:tc>
+          <w:tcPr>
+            <w:cnfStyle w:val="001000000000" w:firstRow="0" w:lastRow="0" w:firstColumn="1" w:lastColumn="0" w:oddVBand="0" w:evenVBand="0" w:oddHBand="0" w:evenHBand="0" w:firstRowFirstColumn="0" w:firstRowLastColumn="0" w:lastRowFirstColumn="0" w:lastRowLastColumn="0"/>
+            <w:tcW w:w="3369" w:type="dxa"/>
+          </w:tcPr>
+          <w:p>
+            <w:pPr>
+              <w:tabs>
+                <w:tab w:val="left" w:pos="7576"/>
+              </w:tabs>
+              <w:rPr>
+                <w:sz w:val="24"/>
+                <w:lang w:val="hu-HU"/>
+              </w:rPr>
+            </w:pPr>
+            <w:r>
+              <w:rPr>
+                <w:sz w:val="24"/>
+                <w:lang w:val="hu-HU"/>
+              </w:rPr>
+              <w:t>Gyenge c</w:t>
+            </w:r>
+            <w:r>
+              <w:rPr>
+                <w:sz w:val="24"/>
+                <w:lang w:val="hu-HU"/>
+              </w:rPr>
+              <w:t>sontváz</w:t>
+            </w:r>
+          </w:p>
+        </w:tc>
+        <w:tc>
+          <w:tcPr>
+            <w:tcW w:w="2676" w:type="dxa"/>
+          </w:tcPr>
+          <w:p>
+            <w:pPr>
+              <w:tabs>
+                <w:tab w:val="left" w:pos="7576"/>
+              </w:tabs>
+              <w:cnfStyle w:val="000000000000" w:firstRow="0" w:lastRow="0" w:firstColumn="0" w:lastColumn="0" w:oddVBand="0" w:evenVBand="0" w:oddHBand="0" w:evenHBand="0" w:firstRowFirstColumn="0" w:firstRowLastColumn="0" w:lastRowFirstColumn="0" w:lastRowLastColumn="0"/>
+              <w:rPr>
+                <w:sz w:val="24"/>
+                <w:lang w:val="hu-HU"/>
+              </w:rPr>
+            </w:pPr>
+            <w:r>
+              <w:rPr>
+                <w:sz w:val="24"/>
+                <w:lang w:val="hu-HU"/>
+              </w:rPr>
+              <w:t>0-150</w:t>
+            </w:r>
+          </w:p>
+        </w:tc>
+        <w:tc>
+          <w:tcPr>
+            <w:tcW w:w="3305" w:type="dxa"/>
+          </w:tcPr>
+          <w:p>
+            <w:pPr>
+              <w:tabs>
+                <w:tab w:val="left" w:pos="7576"/>
+              </w:tabs>
+              <w:cnfStyle w:val="000000000000" w:firstRow="0" w:lastRow="0" w:firstColumn="0" w:lastColumn="0" w:oddVBand="0" w:evenVBand="0" w:oddHBand="0" w:evenHBand="0" w:firstRowFirstColumn="0" w:firstRowLastColumn="0" w:lastRowFirstColumn="0" w:lastRowLastColumn="0"/>
+              <w:rPr>
+                <w:sz w:val="24"/>
+                <w:lang w:val="hu-HU"/>
+              </w:rPr>
+            </w:pPr>
+            <w:r>
+              <w:rPr>
+                <w:sz w:val="24"/>
+                <w:lang w:val="hu-HU"/>
+              </w:rPr>
+              <w:t>9</w:t>
+            </w:r>
+          </w:p>
+        </w:tc>
+      </w:tr>
+      <w:tr>
+        <w:trPr>
+          <w:cnfStyle w:val="000000100000" w:firstRow="0" w:lastRow="0" w:firstColumn="0" w:lastColumn="0" w:oddVBand="0" w:evenVBand="0" w:oddHBand="1" w:evenHBand="0" w:firstRowFirstColumn="0" w:firstRowLastColumn="0" w:lastRowFirstColumn="0" w:lastRowLastColumn="0"/>
+        </w:trPr>
+        <w:tc>
+          <w:tcPr>
+            <w:cnfStyle w:val="001000000000" w:firstRow="0" w:lastRow="0" w:firstColumn="1" w:lastColumn="0" w:oddVBand="0" w:evenVBand="0" w:oddHBand="0" w:evenHBand="0" w:firstRowFirstColumn="0" w:firstRowLastColumn="0" w:lastRowFirstColumn="0" w:lastRowLastColumn="0"/>
+            <w:tcW w:w="3369" w:type="dxa"/>
+          </w:tcPr>
+          <w:p>
+            <w:pPr>
+              <w:tabs>
+                <w:tab w:val="left" w:pos="7576"/>
+              </w:tabs>
+              <w:rPr>
+                <w:sz w:val="24"/>
+                <w:lang w:val="hu-HU"/>
+              </w:rPr>
+            </w:pPr>
+            <w:r>
+              <w:rPr>
+                <w:sz w:val="24"/>
+                <w:lang w:val="hu-HU"/>
+              </w:rPr>
+              <w:t>Normál csontváz</w:t>
+            </w:r>
+          </w:p>
+        </w:tc>
+        <w:tc>
+          <w:tcPr>
+            <w:tcW w:w="2676" w:type="dxa"/>
+          </w:tcPr>
+          <w:p>
+            <w:pPr>
+              <w:tabs>
+                <w:tab w:val="left" w:pos="7576"/>
+              </w:tabs>
+              <w:cnfStyle w:val="000000100000" w:firstRow="0" w:lastRow="0" w:firstColumn="0" w:lastColumn="0" w:oddVBand="0" w:evenVBand="0" w:oddHBand="1" w:evenHBand="0" w:firstRowFirstColumn="0" w:firstRowLastColumn="0" w:lastRowFirstColumn="0" w:lastRowLastColumn="0"/>
+              <w:rPr>
+                <w:sz w:val="24"/>
+                <w:lang w:val="hu-HU"/>
+              </w:rPr>
+            </w:pPr>
+            <w:r>
+              <w:rPr>
+                <w:sz w:val="24"/>
+                <w:lang w:val="hu-HU"/>
+              </w:rPr>
+              <w:t>150-300</w:t>
+            </w:r>
+          </w:p>
+        </w:tc>
+        <w:tc>
+          <w:tcPr>
+            <w:tcW w:w="3305" w:type="dxa"/>
+          </w:tcPr>
+          <w:p>
+            <w:pPr>
+              <w:tabs>
+                <w:tab w:val="left" w:pos="7576"/>
+              </w:tabs>
+              <w:cnfStyle w:val="000000100000" w:firstRow="0" w:lastRow="0" w:firstColumn="0" w:lastColumn="0" w:oddVBand="0" w:evenVBand="0" w:oddHBand="1" w:evenHBand="0" w:firstRowFirstColumn="0" w:firstRowLastColumn="0" w:lastRowFirstColumn="0" w:lastRowLastColumn="0"/>
+              <w:rPr>
+                <w:sz w:val="24"/>
+                <w:lang w:val="hu-HU"/>
+              </w:rPr>
+            </w:pPr>
+            <w:r>
+              <w:rPr>
+                <w:sz w:val="24"/>
+                <w:lang w:val="hu-HU"/>
+              </w:rPr>
+              <w:t>18</w:t>
+            </w:r>
+          </w:p>
+        </w:tc>
+      </w:tr>
+      <w:tr>
+        <w:tc>
+          <w:tcPr>
+            <w:cnfStyle w:val="001000000000" w:firstRow="0" w:lastRow="0" w:firstColumn="1" w:lastColumn="0" w:oddVBand="0" w:evenVBand="0" w:oddHBand="0" w:evenHBand="0" w:firstRowFirstColumn="0" w:firstRowLastColumn="0" w:lastRowFirstColumn="0" w:lastRowLastColumn="0"/>
+            <w:tcW w:w="3369" w:type="dxa"/>
+          </w:tcPr>
+          <w:p>
+            <w:pPr>
+              <w:tabs>
+                <w:tab w:val="left" w:pos="7576"/>
+              </w:tabs>
+              <w:rPr>
+                <w:sz w:val="24"/>
+                <w:lang w:val="hu-HU"/>
+              </w:rPr>
+            </w:pPr>
+            <w:r>
+              <w:rPr>
+                <w:sz w:val="24"/>
+                <w:lang w:val="hu-HU"/>
+              </w:rPr>
+              <w:t>Erős csontváz</w:t>
+            </w:r>
+          </w:p>
+        </w:tc>
+        <w:tc>
+          <w:tcPr>
+            <w:tcW w:w="2676" w:type="dxa"/>
+          </w:tcPr>
+          <w:p>
+            <w:pPr>
+              <w:tabs>
+                <w:tab w:val="left" w:pos="7576"/>
+              </w:tabs>
+              <w:cnfStyle w:val="000000000000" w:firstRow="0" w:lastRow="0" w:firstColumn="0" w:lastColumn="0" w:oddVBand="0" w:evenVBand="0" w:oddHBand="0" w:evenHBand="0" w:firstRowFirstColumn="0" w:firstRowLastColumn="0" w:lastRowFirstColumn="0" w:lastRowLastColumn="0"/>
+              <w:rPr>
+                <w:sz w:val="24"/>
+                <w:lang w:val="hu-HU"/>
+              </w:rPr>
+            </w:pPr>
+            <w:r>
+              <w:rPr>
+                <w:sz w:val="24"/>
+                <w:lang w:val="hu-HU"/>
+              </w:rPr>
+              <w:t>300-</w:t>
+            </w:r>
+          </w:p>
+        </w:tc>
+        <w:tc>
+          <w:tcPr>
+            <w:tcW w:w="3305" w:type="dxa"/>
+          </w:tcPr>
+          <w:p>
+            <w:pPr>
+              <w:tabs>
+                <w:tab w:val="left" w:pos="7576"/>
+              </w:tabs>
+              <w:cnfStyle w:val="000000000000" w:firstRow="0" w:lastRow="0" w:firstColumn="0" w:lastColumn="0" w:oddVBand="0" w:evenVBand="0" w:oddHBand="0" w:evenHBand="0" w:firstRowFirstColumn="0" w:firstRowLastColumn="0" w:lastRowFirstColumn="0" w:lastRowLastColumn="0"/>
+              <w:rPr>
+                <w:sz w:val="24"/>
+                <w:lang w:val="hu-HU"/>
+              </w:rPr>
+            </w:pPr>
+            <w:r>
+              <w:rPr>
+                <w:sz w:val="24"/>
+                <w:lang w:val="hu-HU"/>
+              </w:rPr>
+              <w:t>Mélység/150*10</w:t>
+            </w:r>
+          </w:p>
+        </w:tc>
+      </w:tr>
+    </w:tbl>
+    <w:p>
+      <w:pPr>
+        <w:tabs>
+          <w:tab w:val="left" w:pos="7576"/>
+        </w:tabs>
+        <w:rPr>
+          <w:sz w:val="24"/>
+          <w:lang w:val="hu-HU"/>
+        </w:rPr>
+      </w:pPr>
+      <w:r>
+        <w:rPr>
+          <w:sz w:val="24"/>
+          <w:lang w:val="hu-HU"/>
+        </w:rPr>
+        <w:br/>
+        <w:t>A játékos leltárában 5 férőhely lenne, minden férőhely</w:t>
+      </w:r>
+      <w:r>
+        <w:rPr>
+          <w:sz w:val="24"/>
+          <w:lang w:val="hu-HU"/>
+        </w:rPr>
+        <w:t>en 3 lehet egy adott ércből, így a játékos maximum 1</w:t>
+      </w:r>
+      <w:r>
+        <w:rPr>
+          <w:sz w:val="24"/>
+          <w:lang w:val="hu-HU"/>
+        </w:rPr>
+        <w:t>5 db ércet tud magánál tartani.</w:t>
+      </w:r>
+    </w:p>
+    <w:p>
+      <w:pPr>
+        <w:tabs>
+          <w:tab w:val="left" w:pos="7576"/>
+        </w:tabs>
+        <w:rPr>
+          <w:sz w:val="24"/>
+          <w:lang w:val="hu-HU"/>
+        </w:rPr>
+      </w:pPr>
+      <w:r>
+        <w:rPr>
+          <w:sz w:val="24"/>
+          <w:lang w:val="hu-HU"/>
+        </w:rPr>
+        <w:t>A mozgás WASD-</w:t>
+      </w:r>
+      <w:proofErr w:type="spellStart"/>
+      <w:r>
+        <w:rPr>
+          <w:sz w:val="24"/>
+          <w:lang w:val="hu-HU"/>
+        </w:rPr>
+        <w:t>vel</w:t>
+      </w:r>
+      <w:proofErr w:type="spellEnd"/>
+      <w:r>
+        <w:rPr>
+          <w:sz w:val="24"/>
+          <w:lang w:val="hu-HU"/>
+        </w:rPr>
+        <w:t xml:space="preserve"> történik, gravitáció van, viszont a karakter tud a falakon mászni (A vagy D + W vagy S segítségével)</w:t>
+      </w:r>
+      <w:r>
+        <w:rPr>
+          <w:sz w:val="24"/>
+          <w:lang w:val="hu-HU"/>
+        </w:rPr>
+        <w:t>.</w:t>
+      </w:r>
+      <w:r>
+        <w:rPr>
+          <w:sz w:val="24"/>
+          <w:lang w:val="hu-HU"/>
+        </w:rPr>
+        <w:t xml:space="preserve"> Zuhanás esetén lehet sebződni, 10 blokk zuhanásért 1 szívet.</w:t>
+      </w:r>
+      <w:r>
+        <w:rPr>
+          <w:sz w:val="24"/>
+          <w:lang w:val="hu-HU"/>
+        </w:rPr>
+        <w:t xml:space="preserve"> </w:t>
+      </w:r>
+      <w:r>
+        <w:rPr>
+          <w:sz w:val="24"/>
+          <w:lang w:val="hu-HU"/>
+        </w:rPr>
+        <w:t>A csákányt az egérrel lehet használni, az adott célpontra való kattintással lehet ütni</w:t>
+      </w:r>
+      <w:r>
+        <w:rPr>
+          <w:sz w:val="24"/>
+          <w:lang w:val="hu-HU"/>
+        </w:rPr>
+        <w:t>.</w:t>
+      </w:r>
+      <w:r>
+        <w:rPr>
+          <w:sz w:val="24"/>
+          <w:lang w:val="hu-HU"/>
+        </w:rPr>
+        <w:t xml:space="preserve"> </w:t>
+      </w:r>
+      <w:r>
+        <w:rPr>
+          <w:sz w:val="24"/>
+          <w:lang w:val="hu-HU"/>
+        </w:rPr>
+        <w:t xml:space="preserve"> Az ESC gomb nyomásával elő lehet hozni a menüt.</w:t>
+      </w:r>
+    </w:p>
+    <w:p>
+      <w:pPr>
+        <w:tabs>
+          <w:tab w:val="left" w:pos="7576"/>
+        </w:tabs>
+        <w:rPr>
+          <w:sz w:val="24"/>
+          <w:lang w:val="hu-HU"/>
+        </w:rPr>
+      </w:pPr>
+      <w:r>
+        <w:rPr>
+          <w:sz w:val="24"/>
+          <w:lang w:val="hu-HU"/>
+        </w:rPr>
+        <w:t>A menü tervezete (textúrák később):</w:t>
+      </w:r>
+    </w:p>
+    <w:p>
+      <w:pPr>
+        <w:tabs>
+          <w:tab w:val="left" w:pos="7576"/>
+        </w:tabs>
+        <w:rPr>
+          <w:sz w:val="24"/>
+          <w:lang w:val="hu-HU"/>
+        </w:rPr>
+      </w:pPr>
+      <w:r>
+        <w:rPr>
           <w:noProof/>
           <w:sz w:val="24"/>
         </w:rPr>
         <w:drawing>
-          <wp:anchor distT="0" distB="0" distL="114300" distR="114300" simplePos="0" relativeHeight="251658240" behindDoc="0" locked="0" layoutInCell="1" allowOverlap="1">
+          <wp:inline distT="0" distB="0" distL="0" distR="0">
+            <wp:extent cx="2615651" cy="3681454"/>
+            <wp:effectExtent l="0" t="0" r="0" b="0"/>
+            <wp:docPr id="3" name="Kép 3"/>
+            <wp:cNvGraphicFramePr>
+              <a:graphicFrameLocks xmlns:a="http://schemas.openxmlformats.org/drawingml/2006/main" noChangeAspect="1"/>
+            </wp:cNvGraphicFramePr>
+            <a:graphic xmlns:a="http://schemas.openxmlformats.org/drawingml/2006/main">
+              <a:graphicData uri="http://schemas.openxmlformats.org/drawingml/2006/picture">
+                <pic:pic xmlns:pic="http://schemas.openxmlformats.org/drawingml/2006/picture">
+                  <pic:nvPicPr>
+                    <pic:cNvPr id="3" name="menu concept.png"/>
+                    <pic:cNvPicPr/>
+                  </pic:nvPicPr>
+                  <pic:blipFill>
+                    <a:blip r:embed="rId6">
+                      <a:extLst>
+                        <a:ext uri="{28A0092B-C50C-407E-A947-70E740481C1C}">
+                          <a14:useLocalDpi xmlns:a14="http://schemas.microsoft.com/office/drawing/2010/main" val="0"/>
+                        </a:ext>
+                      </a:extLst>
+                    </a:blip>
+                    <a:stretch>
+                      <a:fillRect/>
+                    </a:stretch>
+                  </pic:blipFill>
+                  <pic:spPr>
+                    <a:xfrm>
+                      <a:off x="0" y="0"/>
+                      <a:ext cx="2780730" cy="3913799"/>
+                    </a:xfrm>
+                    <a:prstGeom prst="rect">
+                      <a:avLst/>
+                    </a:prstGeom>
+                  </pic:spPr>
+                </pic:pic>
+              </a:graphicData>
+            </a:graphic>
+          </wp:inline>
+        </w:drawing>
+      </w:r>
+    </w:p>
+    <w:p>
+      <w:pPr>
+        <w:rPr>
+          <w:sz w:val="24"/>
+          <w:lang w:val="hu-HU"/>
+        </w:rPr>
+      </w:pPr>
+      <w:r>
+        <w:rPr>
+          <w:sz w:val="24"/>
+          <w:lang w:val="hu-HU"/>
+        </w:rPr>
+        <w:br w:type="page"/>
+      </w:r>
+    </w:p>
+    <w:p>
+      <w:pPr>
+        <w:tabs>
+          <w:tab w:val="left" w:pos="7576"/>
+        </w:tabs>
+        <w:rPr>
+          <w:sz w:val="24"/>
+          <w:lang w:val="hu-HU"/>
+        </w:rPr>
+      </w:pPr>
+      <w:r>
+        <w:rPr>
+          <w:sz w:val="24"/>
+          <w:lang w:val="hu-HU"/>
+        </w:rPr>
+        <w:lastRenderedPageBreak/>
+        <w:t xml:space="preserve">A játék közbeni </w:t>
+      </w:r>
+      <w:proofErr w:type="spellStart"/>
+      <w:r>
+        <w:rPr>
+          <w:sz w:val="24"/>
+          <w:lang w:val="hu-HU"/>
+        </w:rPr>
+        <w:t>interface</w:t>
+      </w:r>
+      <w:proofErr w:type="spellEnd"/>
+      <w:r>
+        <w:rPr>
+          <w:sz w:val="24"/>
+          <w:lang w:val="hu-HU"/>
+        </w:rPr>
+        <w:t>:</w:t>
+      </w:r>
+    </w:p>
+    <w:p>
+      <w:pPr>
+        <w:tabs>
+          <w:tab w:val="left" w:pos="7576"/>
+        </w:tabs>
+        <w:rPr>
+          <w:sz w:val="24"/>
+          <w:lang w:val="hu-HU"/>
+        </w:rPr>
+      </w:pPr>
+      <w:r>
+        <w:rPr>
+          <w:noProof/>
+          <w:sz w:val="24"/>
+        </w:rPr>
+        <w:drawing>
+          <wp:inline distT="0" distB="0" distL="0" distR="0">
+            <wp:extent cx="2401294" cy="3379599"/>
+            <wp:effectExtent l="0" t="0" r="0" b="0"/>
+            <wp:docPr id="1" name="Kép 1"/>
+            <wp:cNvGraphicFramePr>
+              <a:graphicFrameLocks xmlns:a="http://schemas.openxmlformats.org/drawingml/2006/main" noChangeAspect="1"/>
+            </wp:cNvGraphicFramePr>
+            <a:graphic xmlns:a="http://schemas.openxmlformats.org/drawingml/2006/main">
+              <a:graphicData uri="http://schemas.openxmlformats.org/drawingml/2006/picture">
+                <pic:pic xmlns:pic="http://schemas.openxmlformats.org/drawingml/2006/picture">
+                  <pic:nvPicPr>
+                    <pic:cNvPr id="1" name="ui.png"/>
+                    <pic:cNvPicPr/>
+                  </pic:nvPicPr>
+                  <pic:blipFill>
+                    <a:blip r:embed="rId7">
+                      <a:extLst>
+                        <a:ext uri="{28A0092B-C50C-407E-A947-70E740481C1C}">
+                          <a14:useLocalDpi xmlns:a14="http://schemas.microsoft.com/office/drawing/2010/main" val="0"/>
+                        </a:ext>
+                      </a:extLst>
+                    </a:blip>
+                    <a:stretch>
+                      <a:fillRect/>
+                    </a:stretch>
+                  </pic:blipFill>
+                  <pic:spPr>
+                    <a:xfrm>
+                      <a:off x="0" y="0"/>
+                      <a:ext cx="2419790" cy="3405630"/>
+                    </a:xfrm>
+                    <a:prstGeom prst="rect">
+                      <a:avLst/>
+                    </a:prstGeom>
+                  </pic:spPr>
+                </pic:pic>
+              </a:graphicData>
+            </a:graphic>
+          </wp:inline>
+        </w:drawing>
+      </w:r>
+    </w:p>
+    <w:p>
+      <w:pPr>
+        <w:tabs>
+          <w:tab w:val="left" w:pos="7576"/>
+        </w:tabs>
+        <w:rPr>
+          <w:sz w:val="24"/>
+          <w:lang w:val="hu-HU"/>
+        </w:rPr>
+      </w:pPr>
+      <w:r>
+        <w:rPr>
+          <w:sz w:val="24"/>
+          <w:lang w:val="hu-HU"/>
+        </w:rPr>
+        <w:t>A játékban a játékos pozícióját, és haladását (élet, csákány szint, pénz, leltár) el lehet menteni</w:t>
+      </w:r>
+      <w:r>
+        <w:rPr>
+          <w:sz w:val="24"/>
+          <w:lang w:val="hu-HU"/>
+        </w:rPr>
+        <w:t>, és betölteni</w:t>
+      </w:r>
+      <w:r>
+        <w:rPr>
+          <w:sz w:val="24"/>
+          <w:lang w:val="hu-HU"/>
+        </w:rPr>
+        <w:t xml:space="preserve">. </w:t>
+      </w:r>
+      <w:r>
+        <w:rPr>
+          <w:sz w:val="24"/>
+          <w:lang w:val="hu-HU"/>
+        </w:rPr>
+        <w:t>A menüben egy „</w:t>
+      </w:r>
+      <w:proofErr w:type="spellStart"/>
+      <w:r>
+        <w:rPr>
+          <w:sz w:val="24"/>
+          <w:lang w:val="hu-HU"/>
+        </w:rPr>
+        <w:t>high</w:t>
+      </w:r>
+      <w:proofErr w:type="spellEnd"/>
+      <w:r>
+        <w:rPr>
+          <w:sz w:val="24"/>
+          <w:lang w:val="hu-HU"/>
+        </w:rPr>
+        <w:t xml:space="preserve"> </w:t>
+      </w:r>
+      <w:proofErr w:type="spellStart"/>
+      <w:r>
+        <w:rPr>
+          <w:sz w:val="24"/>
+          <w:lang w:val="hu-HU"/>
+        </w:rPr>
+        <w:t>scores</w:t>
+      </w:r>
+      <w:proofErr w:type="spellEnd"/>
+      <w:r>
+        <w:rPr>
+          <w:sz w:val="24"/>
+          <w:lang w:val="hu-HU"/>
+        </w:rPr>
+        <w:t>” fül alatt meg lehet nézni a mentések közül melyikben jutottunk legmélyebbre.</w:t>
+      </w:r>
+    </w:p>
+    <w:p>
+      <w:pPr>
+        <w:tabs>
+          <w:tab w:val="left" w:pos="7576"/>
+        </w:tabs>
+        <w:rPr>
+          <w:sz w:val="24"/>
+          <w:lang w:val="hu-HU"/>
+        </w:rPr>
+      </w:pPr>
+      <w:r>
+        <w:rPr>
+          <w:sz w:val="24"/>
+          <w:lang w:val="hu-HU"/>
+        </w:rPr>
+        <w:t xml:space="preserve">Ha a játékos meghal, a nála lévő pénz és a </w:t>
+      </w:r>
+      <w:proofErr w:type="spellStart"/>
+      <w:r>
+        <w:rPr>
+          <w:sz w:val="24"/>
+          <w:lang w:val="hu-HU"/>
+        </w:rPr>
+        <w:t>leltárának</w:t>
+      </w:r>
+      <w:proofErr w:type="spellEnd"/>
+      <w:r>
+        <w:rPr>
+          <w:sz w:val="24"/>
+          <w:lang w:val="hu-HU"/>
+        </w:rPr>
+        <w:t xml:space="preserve"> tartalma elveszik, majd a </w:t>
+      </w:r>
+      <w:r>
+        <w:rPr>
+          <w:sz w:val="24"/>
+          <w:lang w:val="hu-HU"/>
+        </w:rPr>
+        <w:t xml:space="preserve">felszínen újjáéled, a csákányát </w:t>
+      </w:r>
+      <w:r>
+        <w:rPr>
+          <w:sz w:val="24"/>
+          <w:lang w:val="hu-HU"/>
+        </w:rPr>
+        <w:t xml:space="preserve">megtartva, maximum életerőn. A felszínen tud a játékos feltöltődni </w:t>
+      </w:r>
+      <w:r>
+        <w:rPr>
+          <w:sz w:val="24"/>
+          <w:lang w:val="hu-HU"/>
+        </w:rPr>
+        <w:t>maximum életre.</w:t>
+      </w:r>
+    </w:p>
+    <w:p>
+      <w:pPr>
+        <w:tabs>
+          <w:tab w:val="left" w:pos="7576"/>
+        </w:tabs>
+        <w:rPr>
+          <w:sz w:val="24"/>
+          <w:lang w:val="hu-HU"/>
+        </w:rPr>
+      </w:pPr>
+      <w:r>
+        <w:rPr>
+          <w:sz w:val="24"/>
+          <w:lang w:val="hu-HU"/>
+        </w:rPr>
+        <w:t xml:space="preserve">A fentebb használt </w:t>
+      </w:r>
+      <w:r>
+        <w:rPr>
+          <w:sz w:val="24"/>
+          <w:lang w:val="hu-HU"/>
+        </w:rPr>
+        <w:t>értékek</w:t>
+      </w:r>
+      <w:r>
+        <w:rPr>
+          <w:sz w:val="24"/>
+          <w:lang w:val="hu-HU"/>
+        </w:rPr>
+        <w:t xml:space="preserve"> a fejlesztés során a játék egyensúly</w:t>
+      </w:r>
+      <w:r>
+        <w:rPr>
+          <w:sz w:val="24"/>
+          <w:lang w:val="hu-HU"/>
+        </w:rPr>
+        <w:t>ának érdekében még változhatnak a tesztelés során.</w:t>
+      </w:r>
+    </w:p>
+    <w:p>
+      <w:pPr>
+        <w:tabs>
+          <w:tab w:val="left" w:pos="7576"/>
+        </w:tabs>
+        <w:rPr>
+          <w:sz w:val="24"/>
+          <w:lang w:val="hu-HU"/>
+        </w:rPr>
+      </w:pPr>
+      <w:r>
+        <w:rPr>
+          <w:sz w:val="24"/>
+          <w:lang w:val="hu-HU"/>
+        </w:rPr>
+        <w:t>Fejlesztők szerepkörei:</w:t>
+      </w:r>
+      <w:r>
+        <w:rPr>
+          <w:sz w:val="24"/>
+          <w:lang w:val="hu-HU"/>
+        </w:rPr>
+        <w:br/>
+        <w:t xml:space="preserve">Bogdán Roland: </w:t>
+      </w:r>
+      <w:r>
+        <w:rPr>
+          <w:sz w:val="24"/>
+          <w:lang w:val="hu-HU"/>
+        </w:rPr>
+        <w:t xml:space="preserve">Interfészek + </w:t>
+      </w:r>
+      <w:proofErr w:type="spellStart"/>
+      <w:r>
+        <w:rPr>
+          <w:sz w:val="24"/>
+          <w:lang w:val="hu-HU"/>
+        </w:rPr>
+        <w:t>GameLogic</w:t>
+      </w:r>
+      <w:proofErr w:type="spellEnd"/>
+      <w:r>
+        <w:rPr>
+          <w:sz w:val="24"/>
+          <w:lang w:val="hu-HU"/>
+        </w:rPr>
+        <w:t xml:space="preserve"> + </w:t>
+      </w:r>
+      <w:proofErr w:type="spellStart"/>
+      <w:r>
+        <w:rPr>
+          <w:sz w:val="24"/>
+          <w:lang w:val="hu-HU"/>
+        </w:rPr>
+        <w:t>LogicTests</w:t>
+      </w:r>
+      <w:proofErr w:type="spellEnd"/>
+      <w:r>
+        <w:rPr>
+          <w:sz w:val="24"/>
+          <w:lang w:val="hu-HU"/>
+        </w:rPr>
+        <w:br/>
+        <w:t xml:space="preserve">Papp Bence: </w:t>
+      </w:r>
+      <w:proofErr w:type="spellStart"/>
+      <w:r>
+        <w:rPr>
+          <w:sz w:val="24"/>
+        </w:rPr>
+        <w:t>GameModel</w:t>
+      </w:r>
+      <w:proofErr w:type="spellEnd"/>
+      <w:r>
+        <w:rPr>
+          <w:sz w:val="24"/>
+        </w:rPr>
+        <w:t xml:space="preserve"> + Repository + Renderer + GameControl</w:t>
+      </w:r>
+      <w:bookmarkStart w:id="0" w:name="_GoBack"/>
+      <w:bookmarkEnd w:id="0"/>
+    </w:p>
+    <w:p>
+      <w:pPr>
+        <w:rPr>
+          <w:sz w:val="24"/>
+          <w:lang w:val="hu-HU"/>
+        </w:rPr>
+      </w:pPr>
+      <w:r>
+        <w:rPr>
+          <w:sz w:val="24"/>
+          <w:lang w:val="hu-HU"/>
+        </w:rPr>
+        <w:br w:type="page"/>
+      </w:r>
+    </w:p>
+    <w:p>
+      <w:pPr>
+        <w:tabs>
+          <w:tab w:val="left" w:pos="7576"/>
+        </w:tabs>
+        <w:rPr>
+          <w:sz w:val="24"/>
+          <w:lang w:val="hu-HU"/>
+        </w:rPr>
+      </w:pPr>
+      <w:proofErr w:type="spellStart"/>
+      <w:r>
+        <w:rPr>
+          <w:sz w:val="24"/>
+          <w:lang w:val="hu-HU"/>
+        </w:rPr>
+        <w:lastRenderedPageBreak/>
+        <w:t>Concept</w:t>
+      </w:r>
+      <w:proofErr w:type="spellEnd"/>
+      <w:r>
+        <w:rPr>
+          <w:sz w:val="24"/>
+          <w:lang w:val="hu-HU"/>
+        </w:rPr>
+        <w:t xml:space="preserve"> art:</w:t>
+      </w:r>
+    </w:p>
+    <w:p>
+      <w:pPr>
+        <w:rPr>
+          <w:sz w:val="24"/>
+          <w:lang w:val="hu-HU"/>
+        </w:rPr>
+      </w:pPr>
+      <w:r>
+        <w:rPr>
+          <w:noProof/>
+          <w:sz w:val="24"/>
+        </w:rPr>
+        <w:drawing>
+          <wp:anchor distT="0" distB="0" distL="114300" distR="114300" simplePos="0" relativeHeight="251658240" behindDoc="0" locked="0" layoutInCell="1" allowOverlap="1" wp14:anchorId="00802610" wp14:editId="4F40DC33">
             <wp:simplePos x="0" y="0"/>
             <wp:positionH relativeFrom="column">
               <wp:posOffset>1370965</wp:posOffset>
@@ -348,7 +2522,7 @@
                     <pic:cNvPicPr/>
                   </pic:nvPicPr>
                   <pic:blipFill>
-                    <a:blip r:embed="rId6">
+                    <a:blip r:embed="rId8">
                       <a:extLst>
                         <a:ext uri="{28A0092B-C50C-407E-A947-70E740481C1C}">
                           <a14:useLocalDpi xmlns:a14="http://schemas.microsoft.com/office/drawing/2010/main" val="0"/>
@@ -380,11 +2554,9 @@
           </wp:anchor>
         </w:drawing>
       </w:r>
-      <w:bookmarkStart w:id="0" w:name="_GoBack"/>
-      <w:bookmarkEnd w:id="0"/>
     </w:p>
     <w:sectPr>
-      <w:headerReference w:type="default" r:id="rId7"/>
+      <w:headerReference w:type="default" r:id="rId9"/>
       <w:pgSz w:w="12240" w:h="15840"/>
       <w:pgMar w:top="1440" w:right="1440" w:bottom="1440" w:left="1440" w:header="720" w:footer="720" w:gutter="0"/>
       <w:cols w:space="720"/>
@@ -864,7 +3036,6 @@
   <w:style w:type="character" w:default="1" w:styleId="Bekezdsalapbettpusa">
     <w:name w:val="Default Paragraph Font"/>
     <w:uiPriority w:val="1"/>
-    <w:semiHidden/>
     <w:unhideWhenUsed/>
   </w:style>
   <w:style w:type="table" w:default="1" w:styleId="Normltblzat">
@@ -931,6 +3102,101 @@
     <w:link w:val="llb"/>
     <w:uiPriority w:val="99"/>
     <w:rsid w:val="00737EB9"/>
+  </w:style>
+  <w:style w:type="table" w:styleId="Rcsostblzat">
+    <w:name w:val="Table Grid"/>
+    <w:basedOn w:val="Normltblzat"/>
+    <w:uiPriority w:val="39"/>
+    <w:rsid w:val="00971F60"/>
+    <w:pPr>
+      <w:spacing w:after="0" w:line="240" w:lineRule="auto"/>
+    </w:pPr>
+    <w:tblPr>
+      <w:tblBorders>
+        <w:top w:val="single" w:sz="4" w:space="0" w:color="auto"/>
+        <w:left w:val="single" w:sz="4" w:space="0" w:color="auto"/>
+        <w:bottom w:val="single" w:sz="4" w:space="0" w:color="auto"/>
+        <w:right w:val="single" w:sz="4" w:space="0" w:color="auto"/>
+        <w:insideH w:val="single" w:sz="4" w:space="0" w:color="auto"/>
+        <w:insideV w:val="single" w:sz="4" w:space="0" w:color="auto"/>
+      </w:tblBorders>
+    </w:tblPr>
+  </w:style>
+  <w:style w:type="table" w:styleId="Tblzatrcsos45jellszn">
+    <w:name w:val="Grid Table 4 Accent 5"/>
+    <w:basedOn w:val="Normltblzat"/>
+    <w:uiPriority w:val="49"/>
+    <w:rsid w:val="00971F60"/>
+    <w:pPr>
+      <w:spacing w:after="0" w:line="240" w:lineRule="auto"/>
+    </w:pPr>
+    <w:tblPr>
+      <w:tblStyleRowBandSize w:val="1"/>
+      <w:tblStyleColBandSize w:val="1"/>
+      <w:tblBorders>
+        <w:top w:val="single" w:sz="4" w:space="0" w:color="8EAADB" w:themeColor="accent5" w:themeTint="99"/>
+        <w:left w:val="single" w:sz="4" w:space="0" w:color="8EAADB" w:themeColor="accent5" w:themeTint="99"/>
+        <w:bottom w:val="single" w:sz="4" w:space="0" w:color="8EAADB" w:themeColor="accent5" w:themeTint="99"/>
+        <w:right w:val="single" w:sz="4" w:space="0" w:color="8EAADB" w:themeColor="accent5" w:themeTint="99"/>
+        <w:insideH w:val="single" w:sz="4" w:space="0" w:color="8EAADB" w:themeColor="accent5" w:themeTint="99"/>
+        <w:insideV w:val="single" w:sz="4" w:space="0" w:color="8EAADB" w:themeColor="accent5" w:themeTint="99"/>
+      </w:tblBorders>
+    </w:tblPr>
+    <w:tblStylePr w:type="firstRow">
+      <w:rPr>
+        <w:b/>
+        <w:bCs/>
+        <w:color w:val="FFFFFF" w:themeColor="background1"/>
+      </w:rPr>
+      <w:tblPr/>
+      <w:tcPr>
+        <w:tcBorders>
+          <w:top w:val="single" w:sz="4" w:space="0" w:color="4472C4" w:themeColor="accent5"/>
+          <w:left w:val="single" w:sz="4" w:space="0" w:color="4472C4" w:themeColor="accent5"/>
+          <w:bottom w:val="single" w:sz="4" w:space="0" w:color="4472C4" w:themeColor="accent5"/>
+          <w:right w:val="single" w:sz="4" w:space="0" w:color="4472C4" w:themeColor="accent5"/>
+          <w:insideH w:val="nil"/>
+          <w:insideV w:val="nil"/>
+        </w:tcBorders>
+        <w:shd w:val="clear" w:color="auto" w:fill="4472C4" w:themeFill="accent5"/>
+      </w:tcPr>
+    </w:tblStylePr>
+    <w:tblStylePr w:type="lastRow">
+      <w:rPr>
+        <w:b/>
+        <w:bCs/>
+      </w:rPr>
+      <w:tblPr/>
+      <w:tcPr>
+        <w:tcBorders>
+          <w:top w:val="double" w:sz="4" w:space="0" w:color="4472C4" w:themeColor="accent5"/>
+        </w:tcBorders>
+      </w:tcPr>
+    </w:tblStylePr>
+    <w:tblStylePr w:type="firstCol">
+      <w:rPr>
+        <w:b/>
+        <w:bCs/>
+      </w:rPr>
+    </w:tblStylePr>
+    <w:tblStylePr w:type="lastCol">
+      <w:rPr>
+        <w:b/>
+        <w:bCs/>
+      </w:rPr>
+    </w:tblStylePr>
+    <w:tblStylePr w:type="band1Vert">
+      <w:tblPr/>
+      <w:tcPr>
+        <w:shd w:val="clear" w:color="auto" w:fill="D9E2F3" w:themeFill="accent5" w:themeFillTint="33"/>
+      </w:tcPr>
+    </w:tblStylePr>
+    <w:tblStylePr w:type="band1Horz">
+      <w:tblPr/>
+      <w:tcPr>
+        <w:shd w:val="clear" w:color="auto" w:fill="D9E2F3" w:themeFill="accent5" w:themeFillTint="33"/>
+      </w:tcPr>
+    </w:tblStylePr>
   </w:style>
 </w:styles>
 </file>
